--- a/Capitulo 5/Practica/Ejercicios.docx
+++ b/Capitulo 5/Practica/Ejercicios.docx
@@ -495,6 +495,95 @@
                     <a:xfrm>
                       <a:off x="0" y="0"/>
                       <a:ext cx="3189184" cy="2998490"/>
+                    </a:xfrm>
+                    <a:prstGeom prst="rect">
+                      <a:avLst/>
+                    </a:prstGeom>
+                  </pic:spPr>
+                </pic:pic>
+              </a:graphicData>
+            </a:graphic>
+          </wp:inline>
+        </w:drawing>
+      </w:r>
+    </w:p>
+    <w:p/>
+    <w:p>
+      <w:r>
+        <w:rPr>
+          <w:noProof/>
+        </w:rPr>
+        <w:drawing>
+          <wp:inline distT="0" distB="0" distL="0" distR="0" wp14:anchorId="0330C525" wp14:editId="2786146F">
+            <wp:extent cx="3217315" cy="2083242"/>
+            <wp:effectExtent l="0" t="0" r="2540" b="0"/>
+            <wp:docPr id="14" name="Imagen 14"/>
+            <wp:cNvGraphicFramePr>
+              <a:graphicFrameLocks xmlns:a="http://schemas.openxmlformats.org/drawingml/2006/main" noChangeAspect="1"/>
+            </wp:cNvGraphicFramePr>
+            <a:graphic xmlns:a="http://schemas.openxmlformats.org/drawingml/2006/main">
+              <a:graphicData uri="http://schemas.openxmlformats.org/drawingml/2006/picture">
+                <pic:pic xmlns:pic="http://schemas.openxmlformats.org/drawingml/2006/picture">
+                  <pic:nvPicPr>
+                    <pic:cNvPr id="1" name=""/>
+                    <pic:cNvPicPr/>
+                  </pic:nvPicPr>
+                  <pic:blipFill>
+                    <a:blip r:embed="rId16"/>
+                    <a:stretch>
+                      <a:fillRect/>
+                    </a:stretch>
+                  </pic:blipFill>
+                  <pic:spPr>
+                    <a:xfrm>
+                      <a:off x="0" y="0"/>
+                      <a:ext cx="3268407" cy="2116325"/>
+                    </a:xfrm>
+                    <a:prstGeom prst="rect">
+                      <a:avLst/>
+                    </a:prstGeom>
+                  </pic:spPr>
+                </pic:pic>
+              </a:graphicData>
+            </a:graphic>
+          </wp:inline>
+        </w:drawing>
+      </w:r>
+    </w:p>
+    <w:p/>
+    <w:p/>
+    <w:p/>
+    <w:p>
+      <w:r>
+        <w:rPr>
+          <w:noProof/>
+        </w:rPr>
+        <w:lastRenderedPageBreak/>
+        <w:drawing>
+          <wp:inline distT="0" distB="0" distL="0" distR="0" wp14:anchorId="13A0E0E6" wp14:editId="2E8CC07A">
+            <wp:extent cx="3347407" cy="3283889"/>
+            <wp:effectExtent l="0" t="0" r="5715" b="0"/>
+            <wp:docPr id="15" name="Imagen 15"/>
+            <wp:cNvGraphicFramePr>
+              <a:graphicFrameLocks xmlns:a="http://schemas.openxmlformats.org/drawingml/2006/main" noChangeAspect="1"/>
+            </wp:cNvGraphicFramePr>
+            <a:graphic xmlns:a="http://schemas.openxmlformats.org/drawingml/2006/main">
+              <a:graphicData uri="http://schemas.openxmlformats.org/drawingml/2006/picture">
+                <pic:pic xmlns:pic="http://schemas.openxmlformats.org/drawingml/2006/picture">
+                  <pic:nvPicPr>
+                    <pic:cNvPr id="1" name=""/>
+                    <pic:cNvPicPr/>
+                  </pic:nvPicPr>
+                  <pic:blipFill>
+                    <a:blip r:embed="rId17"/>
+                    <a:stretch>
+                      <a:fillRect/>
+                    </a:stretch>
+                  </pic:blipFill>
+                  <pic:spPr>
+                    <a:xfrm>
+                      <a:off x="0" y="0"/>
+                      <a:ext cx="3360750" cy="3296979"/>
                     </a:xfrm>
                     <a:prstGeom prst="rect">
                       <a:avLst/>

--- a/Capitulo 5/Practica/Ejercicios.docx
+++ b/Capitulo 5/Practica/Ejercicios.docx
@@ -584,6 +584,48 @@
                     <a:xfrm>
                       <a:off x="0" y="0"/>
                       <a:ext cx="3360750" cy="3296979"/>
+                    </a:xfrm>
+                    <a:prstGeom prst="rect">
+                      <a:avLst/>
+                    </a:prstGeom>
+                  </pic:spPr>
+                </pic:pic>
+              </a:graphicData>
+            </a:graphic>
+          </wp:inline>
+        </w:drawing>
+      </w:r>
+    </w:p>
+    <w:p>
+      <w:r>
+        <w:rPr>
+          <w:noProof/>
+        </w:rPr>
+        <w:drawing>
+          <wp:inline distT="0" distB="0" distL="0" distR="0" wp14:anchorId="72105B34" wp14:editId="5B618BC6">
+            <wp:extent cx="3657600" cy="3678264"/>
+            <wp:effectExtent l="0" t="0" r="0" b="0"/>
+            <wp:docPr id="13" name="Imagen 13"/>
+            <wp:cNvGraphicFramePr>
+              <a:graphicFrameLocks xmlns:a="http://schemas.openxmlformats.org/drawingml/2006/main" noChangeAspect="1"/>
+            </wp:cNvGraphicFramePr>
+            <a:graphic xmlns:a="http://schemas.openxmlformats.org/drawingml/2006/main">
+              <a:graphicData uri="http://schemas.openxmlformats.org/drawingml/2006/picture">
+                <pic:pic xmlns:pic="http://schemas.openxmlformats.org/drawingml/2006/picture">
+                  <pic:nvPicPr>
+                    <pic:cNvPr id="1" name=""/>
+                    <pic:cNvPicPr/>
+                  </pic:nvPicPr>
+                  <pic:blipFill>
+                    <a:blip r:embed="rId18"/>
+                    <a:stretch>
+                      <a:fillRect/>
+                    </a:stretch>
+                  </pic:blipFill>
+                  <pic:spPr>
+                    <a:xfrm>
+                      <a:off x="0" y="0"/>
+                      <a:ext cx="3668402" cy="3689127"/>
                     </a:xfrm>
                     <a:prstGeom prst="rect">
                       <a:avLst/>

--- a/Capitulo 5/Practica/Ejercicios.docx
+++ b/Capitulo 5/Practica/Ejercicios.docx
@@ -8,9 +8,71 @@
           <w:noProof/>
         </w:rPr>
         <w:drawing>
-          <wp:inline distT="0" distB="0" distL="0" distR="0" wp14:anchorId="6F972DE5" wp14:editId="6C3A3384">
-            <wp:extent cx="2543810" cy="3229225"/>
-            <wp:effectExtent l="0" t="0" r="8890" b="9525"/>
+          <wp:anchor distT="0" distB="0" distL="114300" distR="114300" simplePos="0" relativeHeight="251658240" behindDoc="1" locked="0" layoutInCell="1" allowOverlap="1" wp14:anchorId="299556A7" wp14:editId="036B2E99">
+            <wp:simplePos x="0" y="0"/>
+            <wp:positionH relativeFrom="column">
+              <wp:posOffset>-611450</wp:posOffset>
+            </wp:positionH>
+            <wp:positionV relativeFrom="paragraph">
+              <wp:posOffset>-487321</wp:posOffset>
+            </wp:positionV>
+            <wp:extent cx="4444780" cy="1409117"/>
+            <wp:effectExtent l="0" t="0" r="0" b="635"/>
+            <wp:wrapNone/>
+            <wp:docPr id="16" name="Imagen 16"/>
+            <wp:cNvGraphicFramePr>
+              <a:graphicFrameLocks xmlns:a="http://schemas.openxmlformats.org/drawingml/2006/main" noChangeAspect="1"/>
+            </wp:cNvGraphicFramePr>
+            <a:graphic xmlns:a="http://schemas.openxmlformats.org/drawingml/2006/main">
+              <a:graphicData uri="http://schemas.openxmlformats.org/drawingml/2006/picture">
+                <pic:pic xmlns:pic="http://schemas.openxmlformats.org/drawingml/2006/picture">
+                  <pic:nvPicPr>
+                    <pic:cNvPr id="1" name=""/>
+                    <pic:cNvPicPr/>
+                  </pic:nvPicPr>
+                  <pic:blipFill>
+                    <a:blip r:embed="rId4">
+                      <a:extLst>
+                        <a:ext uri="{28A0092B-C50C-407E-A947-70E740481C1C}">
+                          <a14:useLocalDpi xmlns:a14="http://schemas.microsoft.com/office/drawing/2010/main" val="0"/>
+                        </a:ext>
+                      </a:extLst>
+                    </a:blip>
+                    <a:stretch>
+                      <a:fillRect/>
+                    </a:stretch>
+                  </pic:blipFill>
+                  <pic:spPr>
+                    <a:xfrm>
+                      <a:off x="0" y="0"/>
+                      <a:ext cx="4444780" cy="1409117"/>
+                    </a:xfrm>
+                    <a:prstGeom prst="rect">
+                      <a:avLst/>
+                    </a:prstGeom>
+                  </pic:spPr>
+                </pic:pic>
+              </a:graphicData>
+            </a:graphic>
+          </wp:anchor>
+        </w:drawing>
+      </w:r>
+      <w:r>
+        <w:rPr>
+          <w:noProof/>
+        </w:rPr>
+        <w:drawing>
+          <wp:anchor distT="0" distB="0" distL="114300" distR="114300" simplePos="0" relativeHeight="251659264" behindDoc="1" locked="0" layoutInCell="1" allowOverlap="1" wp14:anchorId="17DF015E" wp14:editId="08DF85DE">
+            <wp:simplePos x="0" y="0"/>
+            <wp:positionH relativeFrom="column">
+              <wp:posOffset>4095391</wp:posOffset>
+            </wp:positionH>
+            <wp:positionV relativeFrom="paragraph">
+              <wp:posOffset>-502920</wp:posOffset>
+            </wp:positionV>
+            <wp:extent cx="2000250" cy="2539205"/>
+            <wp:effectExtent l="0" t="0" r="0" b="0"/>
+            <wp:wrapNone/>
             <wp:docPr id="1" name="Imagen 1"/>
             <wp:cNvGraphicFramePr>
               <a:graphicFrameLocks xmlns:a="http://schemas.openxmlformats.org/drawingml/2006/main" noChangeAspect="1"/>
@@ -23,64 +85,404 @@
                     <pic:cNvPicPr/>
                   </pic:nvPicPr>
                   <pic:blipFill>
-                    <a:blip r:embed="rId4"/>
-                    <a:stretch>
-                      <a:fillRect/>
-                    </a:stretch>
-                  </pic:blipFill>
-                  <pic:spPr>
-                    <a:xfrm>
-                      <a:off x="0" y="0"/>
-                      <a:ext cx="2586682" cy="3283648"/>
-                    </a:xfrm>
-                    <a:prstGeom prst="rect">
-                      <a:avLst/>
-                    </a:prstGeom>
-                  </pic:spPr>
-                </pic:pic>
-              </a:graphicData>
-            </a:graphic>
-          </wp:inline>
-        </w:drawing>
-      </w:r>
-      <w:r>
-        <w:rPr>
-          <w:noProof/>
-        </w:rPr>
-        <w:drawing>
-          <wp:inline distT="0" distB="0" distL="0" distR="0" wp14:anchorId="0A5FA8C5" wp14:editId="077C0836">
-            <wp:extent cx="1836751" cy="3248469"/>
+                    <a:blip r:embed="rId5">
+                      <a:extLst>
+                        <a:ext uri="{28A0092B-C50C-407E-A947-70E740481C1C}">
+                          <a14:useLocalDpi xmlns:a14="http://schemas.microsoft.com/office/drawing/2010/main" val="0"/>
+                        </a:ext>
+                      </a:extLst>
+                    </a:blip>
+                    <a:stretch>
+                      <a:fillRect/>
+                    </a:stretch>
+                  </pic:blipFill>
+                  <pic:spPr>
+                    <a:xfrm>
+                      <a:off x="0" y="0"/>
+                      <a:ext cx="2000250" cy="2539205"/>
+                    </a:xfrm>
+                    <a:prstGeom prst="rect">
+                      <a:avLst/>
+                    </a:prstGeom>
+                  </pic:spPr>
+                </pic:pic>
+              </a:graphicData>
+            </a:graphic>
+          </wp:anchor>
+        </w:drawing>
+      </w:r>
+    </w:p>
+    <w:p/>
+    <w:p/>
+    <w:p>
+      <w:r>
+        <w:rPr>
+          <w:noProof/>
+        </w:rPr>
+        <w:drawing>
+          <wp:anchor distT="0" distB="0" distL="114300" distR="114300" simplePos="0" relativeHeight="251660288" behindDoc="1" locked="0" layoutInCell="1" allowOverlap="1" wp14:anchorId="0A5FA8C5" wp14:editId="4DD1B91D">
+            <wp:simplePos x="0" y="0"/>
+            <wp:positionH relativeFrom="margin">
+              <wp:posOffset>-190831</wp:posOffset>
+            </wp:positionH>
+            <wp:positionV relativeFrom="paragraph">
+              <wp:posOffset>147376</wp:posOffset>
+            </wp:positionV>
+            <wp:extent cx="1323975" cy="2341575"/>
+            <wp:effectExtent l="0" t="0" r="0" b="1905"/>
+            <wp:wrapNone/>
+            <wp:docPr id="2" name="Imagen 2"/>
+            <wp:cNvGraphicFramePr>
+              <a:graphicFrameLocks xmlns:a="http://schemas.openxmlformats.org/drawingml/2006/main" noChangeAspect="1"/>
+            </wp:cNvGraphicFramePr>
+            <a:graphic xmlns:a="http://schemas.openxmlformats.org/drawingml/2006/main">
+              <a:graphicData uri="http://schemas.openxmlformats.org/drawingml/2006/picture">
+                <pic:pic xmlns:pic="http://schemas.openxmlformats.org/drawingml/2006/picture">
+                  <pic:nvPicPr>
+                    <pic:cNvPr id="1" name=""/>
+                    <pic:cNvPicPr/>
+                  </pic:nvPicPr>
+                  <pic:blipFill>
+                    <a:blip r:embed="rId6">
+                      <a:extLst>
+                        <a:ext uri="{28A0092B-C50C-407E-A947-70E740481C1C}">
+                          <a14:useLocalDpi xmlns:a14="http://schemas.microsoft.com/office/drawing/2010/main" val="0"/>
+                        </a:ext>
+                      </a:extLst>
+                    </a:blip>
+                    <a:stretch>
+                      <a:fillRect/>
+                    </a:stretch>
+                  </pic:blipFill>
+                  <pic:spPr>
+                    <a:xfrm>
+                      <a:off x="0" y="0"/>
+                      <a:ext cx="1323975" cy="2341575"/>
+                    </a:xfrm>
+                    <a:prstGeom prst="rect">
+                      <a:avLst/>
+                    </a:prstGeom>
+                  </pic:spPr>
+                </pic:pic>
+              </a:graphicData>
+            </a:graphic>
+          </wp:anchor>
+        </w:drawing>
+      </w:r>
+    </w:p>
+    <w:p/>
+    <w:p/>
+    <w:p/>
+    <w:p>
+      <w:r>
+        <w:rPr>
+          <w:noProof/>
+        </w:rPr>
+        <w:drawing>
+          <wp:anchor distT="0" distB="0" distL="114300" distR="114300" simplePos="0" relativeHeight="251661312" behindDoc="1" locked="0" layoutInCell="1" allowOverlap="1" wp14:anchorId="291595A9" wp14:editId="5E6D6968">
+            <wp:simplePos x="0" y="0"/>
+            <wp:positionH relativeFrom="column">
+              <wp:posOffset>1186014</wp:posOffset>
+            </wp:positionH>
+            <wp:positionV relativeFrom="paragraph">
+              <wp:posOffset>80728</wp:posOffset>
+            </wp:positionV>
+            <wp:extent cx="4495800" cy="1178932"/>
+            <wp:effectExtent l="0" t="0" r="0" b="2540"/>
+            <wp:wrapNone/>
+            <wp:docPr id="17" name="Imagen 17"/>
+            <wp:cNvGraphicFramePr>
+              <a:graphicFrameLocks xmlns:a="http://schemas.openxmlformats.org/drawingml/2006/main" noChangeAspect="1"/>
+            </wp:cNvGraphicFramePr>
+            <a:graphic xmlns:a="http://schemas.openxmlformats.org/drawingml/2006/main">
+              <a:graphicData uri="http://schemas.openxmlformats.org/drawingml/2006/picture">
+                <pic:pic xmlns:pic="http://schemas.openxmlformats.org/drawingml/2006/picture">
+                  <pic:nvPicPr>
+                    <pic:cNvPr id="1" name=""/>
+                    <pic:cNvPicPr/>
+                  </pic:nvPicPr>
+                  <pic:blipFill>
+                    <a:blip r:embed="rId7">
+                      <a:extLst>
+                        <a:ext uri="{28A0092B-C50C-407E-A947-70E740481C1C}">
+                          <a14:useLocalDpi xmlns:a14="http://schemas.microsoft.com/office/drawing/2010/main" val="0"/>
+                        </a:ext>
+                      </a:extLst>
+                    </a:blip>
+                    <a:stretch>
+                      <a:fillRect/>
+                    </a:stretch>
+                  </pic:blipFill>
+                  <pic:spPr>
+                    <a:xfrm>
+                      <a:off x="0" y="0"/>
+                      <a:ext cx="4495800" cy="1178932"/>
+                    </a:xfrm>
+                    <a:prstGeom prst="rect">
+                      <a:avLst/>
+                    </a:prstGeom>
+                  </pic:spPr>
+                </pic:pic>
+              </a:graphicData>
+            </a:graphic>
+          </wp:anchor>
+        </w:drawing>
+      </w:r>
+    </w:p>
+    <w:p/>
+    <w:p/>
+    <w:p/>
+    <w:p>
+      <w:r>
+        <w:rPr>
+          <w:noProof/>
+        </w:rPr>
+        <w:drawing>
+          <wp:anchor distT="0" distB="0" distL="114300" distR="114300" simplePos="0" relativeHeight="251663360" behindDoc="1" locked="0" layoutInCell="1" allowOverlap="1" wp14:anchorId="17E88914" wp14:editId="4A4160AF">
+            <wp:simplePos x="0" y="0"/>
+            <wp:positionH relativeFrom="margin">
+              <wp:posOffset>4159774</wp:posOffset>
+            </wp:positionH>
+            <wp:positionV relativeFrom="paragraph">
+              <wp:posOffset>116756</wp:posOffset>
+            </wp:positionV>
+            <wp:extent cx="1254933" cy="1494845"/>
+            <wp:effectExtent l="0" t="0" r="2540" b="0"/>
+            <wp:wrapNone/>
+            <wp:docPr id="3" name="Imagen 3"/>
+            <wp:cNvGraphicFramePr>
+              <a:graphicFrameLocks xmlns:a="http://schemas.openxmlformats.org/drawingml/2006/main" noChangeAspect="1"/>
+            </wp:cNvGraphicFramePr>
+            <a:graphic xmlns:a="http://schemas.openxmlformats.org/drawingml/2006/main">
+              <a:graphicData uri="http://schemas.openxmlformats.org/drawingml/2006/picture">
+                <pic:pic xmlns:pic="http://schemas.openxmlformats.org/drawingml/2006/picture">
+                  <pic:nvPicPr>
+                    <pic:cNvPr id="1" name=""/>
+                    <pic:cNvPicPr/>
+                  </pic:nvPicPr>
+                  <pic:blipFill>
+                    <a:blip r:embed="rId8">
+                      <a:extLst>
+                        <a:ext uri="{28A0092B-C50C-407E-A947-70E740481C1C}">
+                          <a14:useLocalDpi xmlns:a14="http://schemas.microsoft.com/office/drawing/2010/main" val="0"/>
+                        </a:ext>
+                      </a:extLst>
+                    </a:blip>
+                    <a:stretch>
+                      <a:fillRect/>
+                    </a:stretch>
+                  </pic:blipFill>
+                  <pic:spPr>
+                    <a:xfrm>
+                      <a:off x="0" y="0"/>
+                      <a:ext cx="1267675" cy="1510023"/>
+                    </a:xfrm>
+                    <a:prstGeom prst="rect">
+                      <a:avLst/>
+                    </a:prstGeom>
+                  </pic:spPr>
+                </pic:pic>
+              </a:graphicData>
+            </a:graphic>
+            <wp14:sizeRelH relativeFrom="margin">
+              <wp14:pctWidth>0</wp14:pctWidth>
+            </wp14:sizeRelH>
+            <wp14:sizeRelV relativeFrom="margin">
+              <wp14:pctHeight>0</wp14:pctHeight>
+            </wp14:sizeRelV>
+          </wp:anchor>
+        </w:drawing>
+      </w:r>
+      <w:r>
+        <w:rPr>
+          <w:noProof/>
+        </w:rPr>
+        <w:drawing>
+          <wp:anchor distT="0" distB="0" distL="114300" distR="114300" simplePos="0" relativeHeight="251662336" behindDoc="1" locked="0" layoutInCell="1" allowOverlap="1" wp14:anchorId="6EAB8E06" wp14:editId="1981E275">
+            <wp:simplePos x="0" y="0"/>
+            <wp:positionH relativeFrom="column">
+              <wp:posOffset>-538895</wp:posOffset>
+            </wp:positionH>
+            <wp:positionV relativeFrom="paragraph">
+              <wp:posOffset>330918</wp:posOffset>
+            </wp:positionV>
+            <wp:extent cx="4540195" cy="1147328"/>
             <wp:effectExtent l="0" t="0" r="0" b="0"/>
-            <wp:docPr id="2" name="Imagen 2"/>
-            <wp:cNvGraphicFramePr>
-              <a:graphicFrameLocks xmlns:a="http://schemas.openxmlformats.org/drawingml/2006/main" noChangeAspect="1"/>
-            </wp:cNvGraphicFramePr>
-            <a:graphic xmlns:a="http://schemas.openxmlformats.org/drawingml/2006/main">
-              <a:graphicData uri="http://schemas.openxmlformats.org/drawingml/2006/picture">
-                <pic:pic xmlns:pic="http://schemas.openxmlformats.org/drawingml/2006/picture">
-                  <pic:nvPicPr>
-                    <pic:cNvPr id="1" name=""/>
-                    <pic:cNvPicPr/>
-                  </pic:nvPicPr>
-                  <pic:blipFill>
-                    <a:blip r:embed="rId5"/>
-                    <a:stretch>
-                      <a:fillRect/>
-                    </a:stretch>
-                  </pic:blipFill>
-                  <pic:spPr>
-                    <a:xfrm>
-                      <a:off x="0" y="0"/>
-                      <a:ext cx="1875186" cy="3316445"/>
-                    </a:xfrm>
-                    <a:prstGeom prst="rect">
-                      <a:avLst/>
-                    </a:prstGeom>
-                  </pic:spPr>
-                </pic:pic>
-              </a:graphicData>
-            </a:graphic>
-          </wp:inline>
+            <wp:wrapNone/>
+            <wp:docPr id="18" name="Imagen 18"/>
+            <wp:cNvGraphicFramePr>
+              <a:graphicFrameLocks xmlns:a="http://schemas.openxmlformats.org/drawingml/2006/main" noChangeAspect="1"/>
+            </wp:cNvGraphicFramePr>
+            <a:graphic xmlns:a="http://schemas.openxmlformats.org/drawingml/2006/main">
+              <a:graphicData uri="http://schemas.openxmlformats.org/drawingml/2006/picture">
+                <pic:pic xmlns:pic="http://schemas.openxmlformats.org/drawingml/2006/picture">
+                  <pic:nvPicPr>
+                    <pic:cNvPr id="1" name=""/>
+                    <pic:cNvPicPr/>
+                  </pic:nvPicPr>
+                  <pic:blipFill>
+                    <a:blip r:embed="rId9">
+                      <a:extLst>
+                        <a:ext uri="{28A0092B-C50C-407E-A947-70E740481C1C}">
+                          <a14:useLocalDpi xmlns:a14="http://schemas.microsoft.com/office/drawing/2010/main" val="0"/>
+                        </a:ext>
+                      </a:extLst>
+                    </a:blip>
+                    <a:stretch>
+                      <a:fillRect/>
+                    </a:stretch>
+                  </pic:blipFill>
+                  <pic:spPr>
+                    <a:xfrm>
+                      <a:off x="0" y="0"/>
+                      <a:ext cx="4540195" cy="1147328"/>
+                    </a:xfrm>
+                    <a:prstGeom prst="rect">
+                      <a:avLst/>
+                    </a:prstGeom>
+                  </pic:spPr>
+                </pic:pic>
+              </a:graphicData>
+            </a:graphic>
+            <wp14:sizeRelH relativeFrom="margin">
+              <wp14:pctWidth>0</wp14:pctWidth>
+            </wp14:sizeRelH>
+            <wp14:sizeRelV relativeFrom="margin">
+              <wp14:pctHeight>0</wp14:pctHeight>
+            </wp14:sizeRelV>
+          </wp:anchor>
+        </w:drawing>
+      </w:r>
+    </w:p>
+    <w:p/>
+    <w:p/>
+    <w:p/>
+    <w:p/>
+    <w:p>
+      <w:r>
+        <w:rPr>
+          <w:noProof/>
+        </w:rPr>
+        <w:drawing>
+          <wp:anchor distT="0" distB="0" distL="114300" distR="114300" simplePos="0" relativeHeight="251664384" behindDoc="1" locked="0" layoutInCell="1" allowOverlap="1" wp14:anchorId="73441B69" wp14:editId="258700E0">
+            <wp:simplePos x="0" y="0"/>
+            <wp:positionH relativeFrom="column">
+              <wp:posOffset>-420591</wp:posOffset>
+            </wp:positionH>
+            <wp:positionV relativeFrom="paragraph">
+              <wp:posOffset>151130</wp:posOffset>
+            </wp:positionV>
+            <wp:extent cx="4118776" cy="1127529"/>
+            <wp:effectExtent l="0" t="0" r="0" b="0"/>
+            <wp:wrapNone/>
+            <wp:docPr id="19" name="Imagen 19"/>
+            <wp:cNvGraphicFramePr>
+              <a:graphicFrameLocks xmlns:a="http://schemas.openxmlformats.org/drawingml/2006/main" noChangeAspect="1"/>
+            </wp:cNvGraphicFramePr>
+            <a:graphic xmlns:a="http://schemas.openxmlformats.org/drawingml/2006/main">
+              <a:graphicData uri="http://schemas.openxmlformats.org/drawingml/2006/picture">
+                <pic:pic xmlns:pic="http://schemas.openxmlformats.org/drawingml/2006/picture">
+                  <pic:nvPicPr>
+                    <pic:cNvPr id="1" name=""/>
+                    <pic:cNvPicPr/>
+                  </pic:nvPicPr>
+                  <pic:blipFill>
+                    <a:blip r:embed="rId10">
+                      <a:extLst>
+                        <a:ext uri="{28A0092B-C50C-407E-A947-70E740481C1C}">
+                          <a14:useLocalDpi xmlns:a14="http://schemas.microsoft.com/office/drawing/2010/main" val="0"/>
+                        </a:ext>
+                      </a:extLst>
+                    </a:blip>
+                    <a:stretch>
+                      <a:fillRect/>
+                    </a:stretch>
+                  </pic:blipFill>
+                  <pic:spPr>
+                    <a:xfrm>
+                      <a:off x="0" y="0"/>
+                      <a:ext cx="4118776" cy="1127529"/>
+                    </a:xfrm>
+                    <a:prstGeom prst="rect">
+                      <a:avLst/>
+                    </a:prstGeom>
+                  </pic:spPr>
+                </pic:pic>
+              </a:graphicData>
+            </a:graphic>
+          </wp:anchor>
+        </w:drawing>
+      </w:r>
+    </w:p>
+    <w:p/>
+    <w:p/>
+    <w:p/>
+    <w:p>
+      <w:r>
+        <w:rPr>
+          <w:noProof/>
+        </w:rPr>
+        <w:drawing>
+          <wp:anchor distT="0" distB="0" distL="114300" distR="114300" simplePos="0" relativeHeight="251665408" behindDoc="1" locked="0" layoutInCell="1" allowOverlap="1" wp14:anchorId="34872F5E" wp14:editId="20A3CAD1">
+            <wp:simplePos x="0" y="0"/>
+            <wp:positionH relativeFrom="column">
+              <wp:posOffset>-152267</wp:posOffset>
+            </wp:positionH>
+            <wp:positionV relativeFrom="paragraph">
+              <wp:posOffset>297180</wp:posOffset>
+            </wp:positionV>
+            <wp:extent cx="1288111" cy="1747402"/>
+            <wp:effectExtent l="0" t="0" r="7620" b="5715"/>
+            <wp:wrapNone/>
+            <wp:docPr id="4" name="Imagen 4"/>
+            <wp:cNvGraphicFramePr>
+              <a:graphicFrameLocks xmlns:a="http://schemas.openxmlformats.org/drawingml/2006/main" noChangeAspect="1"/>
+            </wp:cNvGraphicFramePr>
+            <a:graphic xmlns:a="http://schemas.openxmlformats.org/drawingml/2006/main">
+              <a:graphicData uri="http://schemas.openxmlformats.org/drawingml/2006/picture">
+                <pic:pic xmlns:pic="http://schemas.openxmlformats.org/drawingml/2006/picture">
+                  <pic:nvPicPr>
+                    <pic:cNvPr id="1" name=""/>
+                    <pic:cNvPicPr/>
+                  </pic:nvPicPr>
+                  <pic:blipFill rotWithShape="1">
+                    <a:blip r:embed="rId11">
+                      <a:extLst>
+                        <a:ext uri="{28A0092B-C50C-407E-A947-70E740481C1C}">
+                          <a14:useLocalDpi xmlns:a14="http://schemas.microsoft.com/office/drawing/2010/main" val="0"/>
+                        </a:ext>
+                      </a:extLst>
+                    </a:blip>
+                    <a:srcRect r="52349"/>
+                    <a:stretch/>
+                  </pic:blipFill>
+                  <pic:spPr bwMode="auto">
+                    <a:xfrm>
+                      <a:off x="0" y="0"/>
+                      <a:ext cx="1288111" cy="1747402"/>
+                    </a:xfrm>
+                    <a:prstGeom prst="rect">
+                      <a:avLst/>
+                    </a:prstGeom>
+                    <a:ln>
+                      <a:noFill/>
+                    </a:ln>
+                    <a:extLst>
+                      <a:ext uri="{53640926-AAD7-44D8-BBD7-CCE9431645EC}">
+                        <a14:shadowObscured xmlns:a14="http://schemas.microsoft.com/office/drawing/2010/main"/>
+                      </a:ext>
+                    </a:extLst>
+                  </pic:spPr>
+                </pic:pic>
+              </a:graphicData>
+            </a:graphic>
+            <wp14:sizeRelH relativeFrom="margin">
+              <wp14:pctWidth>0</wp14:pctWidth>
+            </wp14:sizeRelH>
+            <wp14:sizeRelV relativeFrom="margin">
+              <wp14:pctHeight>0</wp14:pctHeight>
+            </wp14:sizeRelV>
+          </wp:anchor>
         </w:drawing>
       </w:r>
     </w:p>
@@ -90,115 +492,237 @@
           <w:noProof/>
         </w:rPr>
         <w:drawing>
-          <wp:inline distT="0" distB="0" distL="0" distR="0" wp14:anchorId="17E88914" wp14:editId="4EDF8DB2">
-            <wp:extent cx="1943100" cy="2314575"/>
-            <wp:effectExtent l="0" t="0" r="0" b="9525"/>
-            <wp:docPr id="3" name="Imagen 3"/>
-            <wp:cNvGraphicFramePr>
-              <a:graphicFrameLocks xmlns:a="http://schemas.openxmlformats.org/drawingml/2006/main" noChangeAspect="1"/>
-            </wp:cNvGraphicFramePr>
-            <a:graphic xmlns:a="http://schemas.openxmlformats.org/drawingml/2006/main">
-              <a:graphicData uri="http://schemas.openxmlformats.org/drawingml/2006/picture">
-                <pic:pic xmlns:pic="http://schemas.openxmlformats.org/drawingml/2006/picture">
-                  <pic:nvPicPr>
-                    <pic:cNvPr id="1" name=""/>
-                    <pic:cNvPicPr/>
-                  </pic:nvPicPr>
-                  <pic:blipFill>
-                    <a:blip r:embed="rId6"/>
-                    <a:stretch>
-                      <a:fillRect/>
-                    </a:stretch>
-                  </pic:blipFill>
-                  <pic:spPr>
-                    <a:xfrm>
-                      <a:off x="0" y="0"/>
-                      <a:ext cx="1943100" cy="2314575"/>
-                    </a:xfrm>
-                    <a:prstGeom prst="rect">
-                      <a:avLst/>
-                    </a:prstGeom>
-                  </pic:spPr>
-                </pic:pic>
-              </a:graphicData>
-            </a:graphic>
-          </wp:inline>
-        </w:drawing>
-      </w:r>
-      <w:r>
-        <w:rPr>
-          <w:noProof/>
-        </w:rPr>
-        <w:drawing>
-          <wp:inline distT="0" distB="0" distL="0" distR="0" wp14:anchorId="58A64E1D" wp14:editId="4E94194A">
-            <wp:extent cx="3824578" cy="2472287"/>
-            <wp:effectExtent l="0" t="0" r="5080" b="4445"/>
-            <wp:docPr id="4" name="Imagen 4"/>
-            <wp:cNvGraphicFramePr>
-              <a:graphicFrameLocks xmlns:a="http://schemas.openxmlformats.org/drawingml/2006/main" noChangeAspect="1"/>
-            </wp:cNvGraphicFramePr>
-            <a:graphic xmlns:a="http://schemas.openxmlformats.org/drawingml/2006/main">
-              <a:graphicData uri="http://schemas.openxmlformats.org/drawingml/2006/picture">
-                <pic:pic xmlns:pic="http://schemas.openxmlformats.org/drawingml/2006/picture">
-                  <pic:nvPicPr>
-                    <pic:cNvPr id="1" name=""/>
-                    <pic:cNvPicPr/>
-                  </pic:nvPicPr>
-                  <pic:blipFill>
-                    <a:blip r:embed="rId7"/>
-                    <a:stretch>
-                      <a:fillRect/>
-                    </a:stretch>
-                  </pic:blipFill>
-                  <pic:spPr>
-                    <a:xfrm>
-                      <a:off x="0" y="0"/>
-                      <a:ext cx="3844707" cy="2485299"/>
-                    </a:xfrm>
-                    <a:prstGeom prst="rect">
-                      <a:avLst/>
-                    </a:prstGeom>
-                  </pic:spPr>
-                </pic:pic>
-              </a:graphicData>
-            </a:graphic>
-          </wp:inline>
+          <wp:anchor distT="0" distB="0" distL="114300" distR="114300" simplePos="0" relativeHeight="251666432" behindDoc="1" locked="0" layoutInCell="1" allowOverlap="1" wp14:anchorId="0E28D82A" wp14:editId="0702AABA">
+            <wp:simplePos x="0" y="0"/>
+            <wp:positionH relativeFrom="column">
+              <wp:posOffset>1217433</wp:posOffset>
+            </wp:positionH>
+            <wp:positionV relativeFrom="paragraph">
+              <wp:posOffset>11430</wp:posOffset>
+            </wp:positionV>
+            <wp:extent cx="1296063" cy="1791774"/>
+            <wp:effectExtent l="0" t="0" r="0" b="0"/>
+            <wp:wrapNone/>
+            <wp:docPr id="5" name="Imagen 5"/>
+            <wp:cNvGraphicFramePr>
+              <a:graphicFrameLocks xmlns:a="http://schemas.openxmlformats.org/drawingml/2006/main" noChangeAspect="1"/>
+            </wp:cNvGraphicFramePr>
+            <a:graphic xmlns:a="http://schemas.openxmlformats.org/drawingml/2006/main">
+              <a:graphicData uri="http://schemas.openxmlformats.org/drawingml/2006/picture">
+                <pic:pic xmlns:pic="http://schemas.openxmlformats.org/drawingml/2006/picture">
+                  <pic:nvPicPr>
+                    <pic:cNvPr id="1" name=""/>
+                    <pic:cNvPicPr/>
+                  </pic:nvPicPr>
+                  <pic:blipFill rotWithShape="1">
+                    <a:blip r:embed="rId12">
+                      <a:extLst>
+                        <a:ext uri="{28A0092B-C50C-407E-A947-70E740481C1C}">
+                          <a14:useLocalDpi xmlns:a14="http://schemas.microsoft.com/office/drawing/2010/main" val="0"/>
+                        </a:ext>
+                      </a:extLst>
+                    </a:blip>
+                    <a:srcRect r="51405"/>
+                    <a:stretch/>
+                  </pic:blipFill>
+                  <pic:spPr bwMode="auto">
+                    <a:xfrm>
+                      <a:off x="0" y="0"/>
+                      <a:ext cx="1296063" cy="1791774"/>
+                    </a:xfrm>
+                    <a:prstGeom prst="rect">
+                      <a:avLst/>
+                    </a:prstGeom>
+                    <a:ln>
+                      <a:noFill/>
+                    </a:ln>
+                    <a:extLst>
+                      <a:ext uri="{53640926-AAD7-44D8-BBD7-CCE9431645EC}">
+                        <a14:shadowObscured xmlns:a14="http://schemas.microsoft.com/office/drawing/2010/main"/>
+                      </a:ext>
+                    </a:extLst>
+                  </pic:spPr>
+                </pic:pic>
+              </a:graphicData>
+            </a:graphic>
+            <wp14:sizeRelH relativeFrom="margin">
+              <wp14:pctWidth>0</wp14:pctWidth>
+            </wp14:sizeRelH>
+            <wp14:sizeRelV relativeFrom="margin">
+              <wp14:pctHeight>0</wp14:pctHeight>
+            </wp14:sizeRelV>
+          </wp:anchor>
+        </w:drawing>
+      </w:r>
+      <w:r>
+        <w:rPr>
+          <w:noProof/>
+        </w:rPr>
+        <w:drawing>
+          <wp:anchor distT="0" distB="0" distL="114300" distR="114300" simplePos="0" relativeHeight="251667456" behindDoc="1" locked="0" layoutInCell="1" allowOverlap="1" wp14:anchorId="09D7F839" wp14:editId="50CED6DA">
+            <wp:simplePos x="0" y="0"/>
+            <wp:positionH relativeFrom="column">
+              <wp:posOffset>2569348</wp:posOffset>
+            </wp:positionH>
+            <wp:positionV relativeFrom="paragraph">
+              <wp:posOffset>11430</wp:posOffset>
+            </wp:positionV>
+            <wp:extent cx="1717481" cy="1798668"/>
+            <wp:effectExtent l="0" t="0" r="0" b="0"/>
+            <wp:wrapNone/>
+            <wp:docPr id="6" name="Imagen 6"/>
+            <wp:cNvGraphicFramePr>
+              <a:graphicFrameLocks xmlns:a="http://schemas.openxmlformats.org/drawingml/2006/main" noChangeAspect="1"/>
+            </wp:cNvGraphicFramePr>
+            <a:graphic xmlns:a="http://schemas.openxmlformats.org/drawingml/2006/main">
+              <a:graphicData uri="http://schemas.openxmlformats.org/drawingml/2006/picture">
+                <pic:pic xmlns:pic="http://schemas.openxmlformats.org/drawingml/2006/picture">
+                  <pic:nvPicPr>
+                    <pic:cNvPr id="1" name=""/>
+                    <pic:cNvPicPr/>
+                  </pic:nvPicPr>
+                  <pic:blipFill rotWithShape="1">
+                    <a:blip r:embed="rId13">
+                      <a:extLst>
+                        <a:ext uri="{28A0092B-C50C-407E-A947-70E740481C1C}">
+                          <a14:useLocalDpi xmlns:a14="http://schemas.microsoft.com/office/drawing/2010/main" val="0"/>
+                        </a:ext>
+                      </a:extLst>
+                    </a:blip>
+                    <a:srcRect r="39992"/>
+                    <a:stretch/>
+                  </pic:blipFill>
+                  <pic:spPr bwMode="auto">
+                    <a:xfrm>
+                      <a:off x="0" y="0"/>
+                      <a:ext cx="1717481" cy="1798668"/>
+                    </a:xfrm>
+                    <a:prstGeom prst="rect">
+                      <a:avLst/>
+                    </a:prstGeom>
+                    <a:ln>
+                      <a:noFill/>
+                    </a:ln>
+                    <a:extLst>
+                      <a:ext uri="{53640926-AAD7-44D8-BBD7-CCE9431645EC}">
+                        <a14:shadowObscured xmlns:a14="http://schemas.microsoft.com/office/drawing/2010/main"/>
+                      </a:ext>
+                    </a:extLst>
+                  </pic:spPr>
+                </pic:pic>
+              </a:graphicData>
+            </a:graphic>
+            <wp14:sizeRelH relativeFrom="margin">
+              <wp14:pctWidth>0</wp14:pctWidth>
+            </wp14:sizeRelH>
+            <wp14:sizeRelV relativeFrom="margin">
+              <wp14:pctHeight>0</wp14:pctHeight>
+            </wp14:sizeRelV>
+          </wp:anchor>
         </w:drawing>
       </w:r>
     </w:p>
     <w:p/>
     <w:p/>
+    <w:p/>
+    <w:p/>
+    <w:p/>
     <w:p>
       <w:r>
         <w:rPr>
           <w:noProof/>
         </w:rPr>
+        <w:drawing>
+          <wp:anchor distT="0" distB="0" distL="114300" distR="114300" simplePos="0" relativeHeight="251668480" behindDoc="1" locked="0" layoutInCell="1" allowOverlap="1" wp14:anchorId="596AB74A" wp14:editId="04D6867E">
+            <wp:simplePos x="0" y="0"/>
+            <wp:positionH relativeFrom="column">
+              <wp:posOffset>-205520</wp:posOffset>
+            </wp:positionH>
+            <wp:positionV relativeFrom="paragraph">
+              <wp:posOffset>269709</wp:posOffset>
+            </wp:positionV>
+            <wp:extent cx="3578087" cy="792147"/>
+            <wp:effectExtent l="0" t="0" r="3810" b="8255"/>
+            <wp:wrapNone/>
+            <wp:docPr id="20" name="Imagen 20"/>
+            <wp:cNvGraphicFramePr>
+              <a:graphicFrameLocks xmlns:a="http://schemas.openxmlformats.org/drawingml/2006/main" noChangeAspect="1"/>
+            </wp:cNvGraphicFramePr>
+            <a:graphic xmlns:a="http://schemas.openxmlformats.org/drawingml/2006/main">
+              <a:graphicData uri="http://schemas.openxmlformats.org/drawingml/2006/picture">
+                <pic:pic xmlns:pic="http://schemas.openxmlformats.org/drawingml/2006/picture">
+                  <pic:nvPicPr>
+                    <pic:cNvPr id="1" name=""/>
+                    <pic:cNvPicPr/>
+                  </pic:nvPicPr>
+                  <pic:blipFill>
+                    <a:blip r:embed="rId14">
+                      <a:extLst>
+                        <a:ext uri="{28A0092B-C50C-407E-A947-70E740481C1C}">
+                          <a14:useLocalDpi xmlns:a14="http://schemas.microsoft.com/office/drawing/2010/main" val="0"/>
+                        </a:ext>
+                      </a:extLst>
+                    </a:blip>
+                    <a:stretch>
+                      <a:fillRect/>
+                    </a:stretch>
+                  </pic:blipFill>
+                  <pic:spPr>
+                    <a:xfrm>
+                      <a:off x="0" y="0"/>
+                      <a:ext cx="3578087" cy="792147"/>
+                    </a:xfrm>
+                    <a:prstGeom prst="rect">
+                      <a:avLst/>
+                    </a:prstGeom>
+                  </pic:spPr>
+                </pic:pic>
+              </a:graphicData>
+            </a:graphic>
+            <wp14:sizeRelH relativeFrom="margin">
+              <wp14:pctWidth>0</wp14:pctWidth>
+            </wp14:sizeRelH>
+            <wp14:sizeRelV relativeFrom="margin">
+              <wp14:pctHeight>0</wp14:pctHeight>
+            </wp14:sizeRelV>
+          </wp:anchor>
+        </w:drawing>
+      </w:r>
+    </w:p>
+    <w:p/>
+    <w:p/>
+    <w:p/>
+    <w:p>
+      <w:r>
+        <w:rPr>
+          <w:noProof/>
+        </w:rPr>
         <w:lastRenderedPageBreak/>
         <w:drawing>
-          <wp:inline distT="0" distB="0" distL="0" distR="0" wp14:anchorId="0E28D82A" wp14:editId="631986A1">
-            <wp:extent cx="3610429" cy="2425148"/>
-            <wp:effectExtent l="0" t="0" r="9525" b="0"/>
-            <wp:docPr id="5" name="Imagen 5"/>
-            <wp:cNvGraphicFramePr>
-              <a:graphicFrameLocks xmlns:a="http://schemas.openxmlformats.org/drawingml/2006/main" noChangeAspect="1"/>
-            </wp:cNvGraphicFramePr>
-            <a:graphic xmlns:a="http://schemas.openxmlformats.org/drawingml/2006/main">
-              <a:graphicData uri="http://schemas.openxmlformats.org/drawingml/2006/picture">
-                <pic:pic xmlns:pic="http://schemas.openxmlformats.org/drawingml/2006/picture">
-                  <pic:nvPicPr>
-                    <pic:cNvPr id="1" name=""/>
-                    <pic:cNvPicPr/>
-                  </pic:nvPicPr>
-                  <pic:blipFill>
-                    <a:blip r:embed="rId8"/>
-                    <a:stretch>
-                      <a:fillRect/>
-                    </a:stretch>
-                  </pic:blipFill>
-                  <pic:spPr>
-                    <a:xfrm>
-                      <a:off x="0" y="0"/>
-                      <a:ext cx="3639468" cy="2444653"/>
+          <wp:inline distT="0" distB="0" distL="0" distR="0" wp14:anchorId="4555D631" wp14:editId="14FE829F">
+            <wp:extent cx="3395207" cy="1433961"/>
+            <wp:effectExtent l="0" t="0" r="0" b="0"/>
+            <wp:docPr id="7" name="Imagen 7"/>
+            <wp:cNvGraphicFramePr>
+              <a:graphicFrameLocks xmlns:a="http://schemas.openxmlformats.org/drawingml/2006/main" noChangeAspect="1"/>
+            </wp:cNvGraphicFramePr>
+            <a:graphic xmlns:a="http://schemas.openxmlformats.org/drawingml/2006/main">
+              <a:graphicData uri="http://schemas.openxmlformats.org/drawingml/2006/picture">
+                <pic:pic xmlns:pic="http://schemas.openxmlformats.org/drawingml/2006/picture">
+                  <pic:nvPicPr>
+                    <pic:cNvPr id="1" name=""/>
+                    <pic:cNvPicPr/>
+                  </pic:nvPicPr>
+                  <pic:blipFill>
+                    <a:blip r:embed="rId15"/>
+                    <a:stretch>
+                      <a:fillRect/>
+                    </a:stretch>
+                  </pic:blipFill>
+                  <pic:spPr>
+                    <a:xfrm>
+                      <a:off x="0" y="0"/>
+                      <a:ext cx="3420592" cy="1444682"/>
                     </a:xfrm>
                     <a:prstGeom prst="rect">
                       <a:avLst/>
@@ -217,30 +741,30 @@
           <w:noProof/>
         </w:rPr>
         <w:drawing>
-          <wp:inline distT="0" distB="0" distL="0" distR="0" wp14:anchorId="09D7F839" wp14:editId="62FB9FA6">
-            <wp:extent cx="3848432" cy="2418547"/>
-            <wp:effectExtent l="0" t="0" r="0" b="1270"/>
-            <wp:docPr id="6" name="Imagen 6"/>
-            <wp:cNvGraphicFramePr>
-              <a:graphicFrameLocks xmlns:a="http://schemas.openxmlformats.org/drawingml/2006/main" noChangeAspect="1"/>
-            </wp:cNvGraphicFramePr>
-            <a:graphic xmlns:a="http://schemas.openxmlformats.org/drawingml/2006/main">
-              <a:graphicData uri="http://schemas.openxmlformats.org/drawingml/2006/picture">
-                <pic:pic xmlns:pic="http://schemas.openxmlformats.org/drawingml/2006/picture">
-                  <pic:nvPicPr>
-                    <pic:cNvPr id="1" name=""/>
-                    <pic:cNvPicPr/>
-                  </pic:nvPicPr>
-                  <pic:blipFill>
-                    <a:blip r:embed="rId9"/>
-                    <a:stretch>
-                      <a:fillRect/>
-                    </a:stretch>
-                  </pic:blipFill>
-                  <pic:spPr>
-                    <a:xfrm>
-                      <a:off x="0" y="0"/>
-                      <a:ext cx="3889220" cy="2444180"/>
+          <wp:inline distT="0" distB="0" distL="0" distR="0" wp14:anchorId="65BEFF2D" wp14:editId="17127BCD">
+            <wp:extent cx="4484536" cy="460899"/>
+            <wp:effectExtent l="0" t="0" r="0" b="0"/>
+            <wp:docPr id="21" name="Imagen 21"/>
+            <wp:cNvGraphicFramePr>
+              <a:graphicFrameLocks xmlns:a="http://schemas.openxmlformats.org/drawingml/2006/main" noChangeAspect="1"/>
+            </wp:cNvGraphicFramePr>
+            <a:graphic xmlns:a="http://schemas.openxmlformats.org/drawingml/2006/main">
+              <a:graphicData uri="http://schemas.openxmlformats.org/drawingml/2006/picture">
+                <pic:pic xmlns:pic="http://schemas.openxmlformats.org/drawingml/2006/picture">
+                  <pic:nvPicPr>
+                    <pic:cNvPr id="1" name=""/>
+                    <pic:cNvPicPr/>
+                  </pic:nvPicPr>
+                  <pic:blipFill>
+                    <a:blip r:embed="rId16"/>
+                    <a:stretch>
+                      <a:fillRect/>
+                    </a:stretch>
+                  </pic:blipFill>
+                  <pic:spPr>
+                    <a:xfrm>
+                      <a:off x="0" y="0"/>
+                      <a:ext cx="4790775" cy="492373"/>
                     </a:xfrm>
                     <a:prstGeom prst="rect">
                       <a:avLst/>
@@ -259,30 +783,30 @@
           <w:noProof/>
         </w:rPr>
         <w:drawing>
-          <wp:inline distT="0" distB="0" distL="0" distR="0" wp14:anchorId="4555D631" wp14:editId="0906FB7B">
-            <wp:extent cx="5029200" cy="2124075"/>
-            <wp:effectExtent l="0" t="0" r="0" b="9525"/>
-            <wp:docPr id="7" name="Imagen 7"/>
-            <wp:cNvGraphicFramePr>
-              <a:graphicFrameLocks xmlns:a="http://schemas.openxmlformats.org/drawingml/2006/main" noChangeAspect="1"/>
-            </wp:cNvGraphicFramePr>
-            <a:graphic xmlns:a="http://schemas.openxmlformats.org/drawingml/2006/main">
-              <a:graphicData uri="http://schemas.openxmlformats.org/drawingml/2006/picture">
-                <pic:pic xmlns:pic="http://schemas.openxmlformats.org/drawingml/2006/picture">
-                  <pic:nvPicPr>
-                    <pic:cNvPr id="1" name=""/>
-                    <pic:cNvPicPr/>
-                  </pic:nvPicPr>
-                  <pic:blipFill>
-                    <a:blip r:embed="rId10"/>
-                    <a:stretch>
-                      <a:fillRect/>
-                    </a:stretch>
-                  </pic:blipFill>
-                  <pic:spPr>
-                    <a:xfrm>
-                      <a:off x="0" y="0"/>
-                      <a:ext cx="5029200" cy="2124075"/>
+          <wp:inline distT="0" distB="0" distL="0" distR="0" wp14:anchorId="4C795891" wp14:editId="129CF25F">
+            <wp:extent cx="3267986" cy="1857657"/>
+            <wp:effectExtent l="0" t="0" r="8890" b="9525"/>
+            <wp:docPr id="8" name="Imagen 8"/>
+            <wp:cNvGraphicFramePr>
+              <a:graphicFrameLocks xmlns:a="http://schemas.openxmlformats.org/drawingml/2006/main" noChangeAspect="1"/>
+            </wp:cNvGraphicFramePr>
+            <a:graphic xmlns:a="http://schemas.openxmlformats.org/drawingml/2006/main">
+              <a:graphicData uri="http://schemas.openxmlformats.org/drawingml/2006/picture">
+                <pic:pic xmlns:pic="http://schemas.openxmlformats.org/drawingml/2006/picture">
+                  <pic:nvPicPr>
+                    <pic:cNvPr id="1" name=""/>
+                    <pic:cNvPicPr/>
+                  </pic:nvPicPr>
+                  <pic:blipFill>
+                    <a:blip r:embed="rId17"/>
+                    <a:stretch>
+                      <a:fillRect/>
+                    </a:stretch>
+                  </pic:blipFill>
+                  <pic:spPr>
+                    <a:xfrm>
+                      <a:off x="0" y="0"/>
+                      <a:ext cx="3308262" cy="1880551"/>
                     </a:xfrm>
                     <a:prstGeom prst="rect">
                       <a:avLst/>
@@ -300,51 +824,8 @@
         <w:rPr>
           <w:noProof/>
         </w:rPr>
-        <w:lastRenderedPageBreak/>
-        <w:drawing>
-          <wp:inline distT="0" distB="0" distL="0" distR="0" wp14:anchorId="4C795891" wp14:editId="40971858">
-            <wp:extent cx="4280303" cy="2433100"/>
-            <wp:effectExtent l="0" t="0" r="6350" b="5715"/>
-            <wp:docPr id="8" name="Imagen 8"/>
-            <wp:cNvGraphicFramePr>
-              <a:graphicFrameLocks xmlns:a="http://schemas.openxmlformats.org/drawingml/2006/main" noChangeAspect="1"/>
-            </wp:cNvGraphicFramePr>
-            <a:graphic xmlns:a="http://schemas.openxmlformats.org/drawingml/2006/main">
-              <a:graphicData uri="http://schemas.openxmlformats.org/drawingml/2006/picture">
-                <pic:pic xmlns:pic="http://schemas.openxmlformats.org/drawingml/2006/picture">
-                  <pic:nvPicPr>
-                    <pic:cNvPr id="1" name=""/>
-                    <pic:cNvPicPr/>
-                  </pic:nvPicPr>
-                  <pic:blipFill>
-                    <a:blip r:embed="rId11"/>
-                    <a:stretch>
-                      <a:fillRect/>
-                    </a:stretch>
-                  </pic:blipFill>
-                  <pic:spPr>
-                    <a:xfrm>
-                      <a:off x="0" y="0"/>
-                      <a:ext cx="4300757" cy="2444727"/>
-                    </a:xfrm>
-                    <a:prstGeom prst="rect">
-                      <a:avLst/>
-                    </a:prstGeom>
-                  </pic:spPr>
-                </pic:pic>
-              </a:graphicData>
-            </a:graphic>
-          </wp:inline>
-        </w:drawing>
-      </w:r>
-    </w:p>
-    <w:p>
-      <w:r>
-        <w:rPr>
-          <w:noProof/>
-        </w:rPr>
-        <w:drawing>
-          <wp:inline distT="0" distB="0" distL="0" distR="0" wp14:anchorId="11931D90" wp14:editId="678D05DB">
+        <w:drawing>
+          <wp:inline distT="0" distB="0" distL="0" distR="0" wp14:anchorId="11931D90" wp14:editId="16662C9B">
             <wp:extent cx="3853951" cy="2313830"/>
             <wp:effectExtent l="0" t="0" r="0" b="0"/>
             <wp:docPr id="9" name="Imagen 9"/>
@@ -359,7 +840,7 @@
                     <pic:cNvPicPr/>
                   </pic:nvPicPr>
                   <pic:blipFill>
-                    <a:blip r:embed="rId12"/>
+                    <a:blip r:embed="rId18"/>
                     <a:stretch>
                       <a:fillRect/>
                     </a:stretch>
@@ -386,9 +867,17 @@
           <w:noProof/>
         </w:rPr>
         <w:drawing>
-          <wp:inline distT="0" distB="0" distL="0" distR="0" wp14:anchorId="3BD45D2E" wp14:editId="5187BFDD">
-            <wp:extent cx="4047214" cy="2557776"/>
-            <wp:effectExtent l="0" t="0" r="0" b="0"/>
+          <wp:anchor distT="0" distB="0" distL="114300" distR="114300" simplePos="0" relativeHeight="251669504" behindDoc="1" locked="0" layoutInCell="1" allowOverlap="1" wp14:anchorId="3BD45D2E" wp14:editId="10213238">
+            <wp:simplePos x="0" y="0"/>
+            <wp:positionH relativeFrom="column">
+              <wp:posOffset>47625</wp:posOffset>
+            </wp:positionH>
+            <wp:positionV relativeFrom="paragraph">
+              <wp:posOffset>382270</wp:posOffset>
+            </wp:positionV>
+            <wp:extent cx="3609340" cy="2280920"/>
+            <wp:effectExtent l="0" t="0" r="0" b="5080"/>
+            <wp:wrapNone/>
             <wp:docPr id="10" name="Imagen 10"/>
             <wp:cNvGraphicFramePr>
               <a:graphicFrameLocks xmlns:a="http://schemas.openxmlformats.org/drawingml/2006/main" noChangeAspect="1"/>
@@ -401,15 +890,110 @@
                     <pic:cNvPicPr/>
                   </pic:nvPicPr>
                   <pic:blipFill>
-                    <a:blip r:embed="rId13"/>
-                    <a:stretch>
-                      <a:fillRect/>
-                    </a:stretch>
-                  </pic:blipFill>
-                  <pic:spPr>
-                    <a:xfrm>
-                      <a:off x="0" y="0"/>
-                      <a:ext cx="4091927" cy="2586034"/>
+                    <a:blip r:embed="rId19">
+                      <a:extLst>
+                        <a:ext uri="{28A0092B-C50C-407E-A947-70E740481C1C}">
+                          <a14:useLocalDpi xmlns:a14="http://schemas.microsoft.com/office/drawing/2010/main" val="0"/>
+                        </a:ext>
+                      </a:extLst>
+                    </a:blip>
+                    <a:stretch>
+                      <a:fillRect/>
+                    </a:stretch>
+                  </pic:blipFill>
+                  <pic:spPr>
+                    <a:xfrm>
+                      <a:off x="0" y="0"/>
+                      <a:ext cx="3609340" cy="2280920"/>
+                    </a:xfrm>
+                    <a:prstGeom prst="rect">
+                      <a:avLst/>
+                    </a:prstGeom>
+                  </pic:spPr>
+                </pic:pic>
+              </a:graphicData>
+            </a:graphic>
+          </wp:anchor>
+        </w:drawing>
+      </w:r>
+      <w:r>
+        <w:rPr>
+          <w:noProof/>
+        </w:rPr>
+        <w:drawing>
+          <wp:inline distT="0" distB="0" distL="0" distR="0" wp14:anchorId="6D2A04C5" wp14:editId="54A12D96">
+            <wp:extent cx="4643562" cy="383869"/>
+            <wp:effectExtent l="0" t="0" r="5080" b="0"/>
+            <wp:docPr id="22" name="Imagen 22"/>
+            <wp:cNvGraphicFramePr>
+              <a:graphicFrameLocks xmlns:a="http://schemas.openxmlformats.org/drawingml/2006/main" noChangeAspect="1"/>
+            </wp:cNvGraphicFramePr>
+            <a:graphic xmlns:a="http://schemas.openxmlformats.org/drawingml/2006/main">
+              <a:graphicData uri="http://schemas.openxmlformats.org/drawingml/2006/picture">
+                <pic:pic xmlns:pic="http://schemas.openxmlformats.org/drawingml/2006/picture">
+                  <pic:nvPicPr>
+                    <pic:cNvPr id="1" name=""/>
+                    <pic:cNvPicPr/>
+                  </pic:nvPicPr>
+                  <pic:blipFill>
+                    <a:blip r:embed="rId20"/>
+                    <a:stretch>
+                      <a:fillRect/>
+                    </a:stretch>
+                  </pic:blipFill>
+                  <pic:spPr>
+                    <a:xfrm>
+                      <a:off x="0" y="0"/>
+                      <a:ext cx="5053715" cy="417775"/>
+                    </a:xfrm>
+                    <a:prstGeom prst="rect">
+                      <a:avLst/>
+                    </a:prstGeom>
+                  </pic:spPr>
+                </pic:pic>
+              </a:graphicData>
+            </a:graphic>
+          </wp:inline>
+        </w:drawing>
+      </w:r>
+    </w:p>
+    <w:p/>
+    <w:p/>
+    <w:p/>
+    <w:p/>
+    <w:p/>
+    <w:p/>
+    <w:p>
+      <w:r>
+        <w:rPr>
+          <w:noProof/>
+        </w:rPr>
+        <w:lastRenderedPageBreak/>
+        <w:drawing>
+          <wp:inline distT="0" distB="0" distL="0" distR="0" wp14:anchorId="03627BBB" wp14:editId="4A6FACFF">
+            <wp:extent cx="5400040" cy="314960"/>
+            <wp:effectExtent l="0" t="0" r="0" b="8890"/>
+            <wp:docPr id="23" name="Imagen 23"/>
+            <wp:cNvGraphicFramePr>
+              <a:graphicFrameLocks xmlns:a="http://schemas.openxmlformats.org/drawingml/2006/main" noChangeAspect="1"/>
+            </wp:cNvGraphicFramePr>
+            <a:graphic xmlns:a="http://schemas.openxmlformats.org/drawingml/2006/main">
+              <a:graphicData uri="http://schemas.openxmlformats.org/drawingml/2006/picture">
+                <pic:pic xmlns:pic="http://schemas.openxmlformats.org/drawingml/2006/picture">
+                  <pic:nvPicPr>
+                    <pic:cNvPr id="1" name=""/>
+                    <pic:cNvPicPr/>
+                  </pic:nvPicPr>
+                  <pic:blipFill>
+                    <a:blip r:embed="rId21"/>
+                    <a:stretch>
+                      <a:fillRect/>
+                    </a:stretch>
+                  </pic:blipFill>
+                  <pic:spPr>
+                    <a:xfrm>
+                      <a:off x="0" y="0"/>
+                      <a:ext cx="5400040" cy="314960"/>
                     </a:xfrm>
                     <a:prstGeom prst="rect">
                       <a:avLst/>
@@ -427,7 +1011,6 @@
         <w:rPr>
           <w:noProof/>
         </w:rPr>
-        <w:lastRenderedPageBreak/>
         <w:drawing>
           <wp:inline distT="0" distB="0" distL="0" distR="0" wp14:anchorId="678D6B40" wp14:editId="375862F9">
             <wp:extent cx="2057400" cy="2438400"/>
@@ -444,7 +1027,7 @@
                     <pic:cNvPicPr/>
                   </pic:nvPicPr>
                   <pic:blipFill>
-                    <a:blip r:embed="rId14"/>
+                    <a:blip r:embed="rId22"/>
                     <a:stretch>
                       <a:fillRect/>
                     </a:stretch>
@@ -453,6 +1036,48 @@
                     <a:xfrm>
                       <a:off x="0" y="0"/>
                       <a:ext cx="2057400" cy="2438400"/>
+                    </a:xfrm>
+                    <a:prstGeom prst="rect">
+                      <a:avLst/>
+                    </a:prstGeom>
+                  </pic:spPr>
+                </pic:pic>
+              </a:graphicData>
+            </a:graphic>
+          </wp:inline>
+        </w:drawing>
+      </w:r>
+    </w:p>
+    <w:p>
+      <w:r>
+        <w:rPr>
+          <w:noProof/>
+        </w:rPr>
+        <w:drawing>
+          <wp:inline distT="0" distB="0" distL="0" distR="0" wp14:anchorId="421559BD" wp14:editId="3A0FF696">
+            <wp:extent cx="4444780" cy="864495"/>
+            <wp:effectExtent l="0" t="0" r="0" b="0"/>
+            <wp:docPr id="24" name="Imagen 24"/>
+            <wp:cNvGraphicFramePr>
+              <a:graphicFrameLocks xmlns:a="http://schemas.openxmlformats.org/drawingml/2006/main" noChangeAspect="1"/>
+            </wp:cNvGraphicFramePr>
+            <a:graphic xmlns:a="http://schemas.openxmlformats.org/drawingml/2006/main">
+              <a:graphicData uri="http://schemas.openxmlformats.org/drawingml/2006/picture">
+                <pic:pic xmlns:pic="http://schemas.openxmlformats.org/drawingml/2006/picture">
+                  <pic:nvPicPr>
+                    <pic:cNvPr id="1" name=""/>
+                    <pic:cNvPicPr/>
+                  </pic:nvPicPr>
+                  <pic:blipFill>
+                    <a:blip r:embed="rId23"/>
+                    <a:stretch>
+                      <a:fillRect/>
+                    </a:stretch>
+                  </pic:blipFill>
+                  <pic:spPr>
+                    <a:xfrm>
+                      <a:off x="0" y="0"/>
+                      <a:ext cx="4523175" cy="879743"/>
                     </a:xfrm>
                     <a:prstGeom prst="rect">
                       <a:avLst/>
@@ -486,7 +1111,7 @@
                     <pic:cNvPicPr/>
                   </pic:nvPicPr>
                   <pic:blipFill>
-                    <a:blip r:embed="rId15"/>
+                    <a:blip r:embed="rId24"/>
                     <a:stretch>
                       <a:fillRect/>
                     </a:stretch>
@@ -513,6 +1138,7 @@
         <w:rPr>
           <w:noProof/>
         </w:rPr>
+        <w:lastRenderedPageBreak/>
         <w:drawing>
           <wp:inline distT="0" distB="0" distL="0" distR="0" wp14:anchorId="0330C525" wp14:editId="2786146F">
             <wp:extent cx="3217315" cy="2083242"/>
@@ -529,7 +1155,7 @@
                     <pic:cNvPicPr/>
                   </pic:nvPicPr>
                   <pic:blipFill>
-                    <a:blip r:embed="rId16"/>
+                    <a:blip r:embed="rId25"/>
                     <a:stretch>
                       <a:fillRect/>
                     </a:stretch>
@@ -558,7 +1184,6 @@
         <w:rPr>
           <w:noProof/>
         </w:rPr>
-        <w:lastRenderedPageBreak/>
         <w:drawing>
           <wp:inline distT="0" distB="0" distL="0" distR="0" wp14:anchorId="13A0E0E6" wp14:editId="2E8CC07A">
             <wp:extent cx="3347407" cy="3283889"/>
@@ -575,7 +1200,7 @@
                     <pic:cNvPicPr/>
                   </pic:nvPicPr>
                   <pic:blipFill>
-                    <a:blip r:embed="rId17"/>
+                    <a:blip r:embed="rId26"/>
                     <a:stretch>
                       <a:fillRect/>
                     </a:stretch>
@@ -601,6 +1226,7 @@
         <w:rPr>
           <w:noProof/>
         </w:rPr>
+        <w:lastRenderedPageBreak/>
         <w:drawing>
           <wp:inline distT="0" distB="0" distL="0" distR="0" wp14:anchorId="72105B34" wp14:editId="5B618BC6">
             <wp:extent cx="3657600" cy="3678264"/>
@@ -617,7 +1243,7 @@
                     <pic:cNvPicPr/>
                   </pic:nvPicPr>
                   <pic:blipFill>
-                    <a:blip r:embed="rId18"/>
+                    <a:blip r:embed="rId27"/>
                     <a:stretch>
                       <a:fillRect/>
                     </a:stretch>

--- a/Capitulo 5/Practica/Ejercicios.docx
+++ b/Capitulo 5/Practica/Ejercicios.docx
@@ -970,7 +970,7 @@
         </w:rPr>
         <w:lastRenderedPageBreak/>
         <w:drawing>
-          <wp:inline distT="0" distB="0" distL="0" distR="0" wp14:anchorId="03627BBB" wp14:editId="4A6FACFF">
+          <wp:inline distT="0" distB="0" distL="0" distR="0" wp14:anchorId="03627BBB" wp14:editId="4C98561F">
             <wp:extent cx="5400040" cy="314960"/>
             <wp:effectExtent l="0" t="0" r="0" b="8890"/>
             <wp:docPr id="23" name="Imagen 23"/>
@@ -1012,7 +1012,7 @@
           <w:noProof/>
         </w:rPr>
         <w:drawing>
-          <wp:inline distT="0" distB="0" distL="0" distR="0" wp14:anchorId="678D6B40" wp14:editId="375862F9">
+          <wp:inline distT="0" distB="0" distL="0" distR="0" wp14:anchorId="678D6B40" wp14:editId="10DADFF3">
             <wp:extent cx="2057400" cy="2438400"/>
             <wp:effectExtent l="0" t="0" r="0" b="0"/>
             <wp:docPr id="11" name="Imagen 11"/>
@@ -1054,7 +1054,7 @@
           <w:noProof/>
         </w:rPr>
         <w:drawing>
-          <wp:inline distT="0" distB="0" distL="0" distR="0" wp14:anchorId="421559BD" wp14:editId="3A0FF696">
+          <wp:inline distT="0" distB="0" distL="0" distR="0" wp14:anchorId="421559BD" wp14:editId="169F92F0">
             <wp:extent cx="4444780" cy="864495"/>
             <wp:effectExtent l="0" t="0" r="0" b="0"/>
             <wp:docPr id="24" name="Imagen 24"/>
@@ -1096,9 +1096,9 @@
           <w:noProof/>
         </w:rPr>
         <w:drawing>
-          <wp:inline distT="0" distB="0" distL="0" distR="0" wp14:anchorId="297A2D53" wp14:editId="4F978438">
-            <wp:extent cx="3171367" cy="2981739"/>
-            <wp:effectExtent l="0" t="0" r="0" b="9525"/>
+          <wp:inline distT="0" distB="0" distL="0" distR="0" wp14:anchorId="297A2D53" wp14:editId="5B1B2E8E">
+            <wp:extent cx="2759103" cy="2594126"/>
+            <wp:effectExtent l="0" t="0" r="3175" b="0"/>
             <wp:docPr id="12" name="Imagen 12"/>
             <wp:cNvGraphicFramePr>
               <a:graphicFrameLocks xmlns:a="http://schemas.openxmlformats.org/drawingml/2006/main" noChangeAspect="1"/>
@@ -1119,7 +1119,7 @@
                   <pic:spPr>
                     <a:xfrm>
                       <a:off x="0" y="0"/>
-                      <a:ext cx="3189184" cy="2998490"/>
+                      <a:ext cx="2795028" cy="2627903"/>
                     </a:xfrm>
                     <a:prstGeom prst="rect">
                       <a:avLst/>
@@ -1132,62 +1132,68 @@
         </w:drawing>
       </w:r>
     </w:p>
-    <w:p/>
     <w:p>
       <w:r>
         <w:rPr>
           <w:noProof/>
         </w:rPr>
+        <w:drawing>
+          <wp:inline distT="0" distB="0" distL="0" distR="0" wp14:anchorId="1F73CE41" wp14:editId="47E98743">
+            <wp:extent cx="4317559" cy="563557"/>
+            <wp:effectExtent l="0" t="0" r="6985" b="8255"/>
+            <wp:docPr id="25" name="Imagen 25"/>
+            <wp:cNvGraphicFramePr>
+              <a:graphicFrameLocks xmlns:a="http://schemas.openxmlformats.org/drawingml/2006/main" noChangeAspect="1"/>
+            </wp:cNvGraphicFramePr>
+            <a:graphic xmlns:a="http://schemas.openxmlformats.org/drawingml/2006/main">
+              <a:graphicData uri="http://schemas.openxmlformats.org/drawingml/2006/picture">
+                <pic:pic xmlns:pic="http://schemas.openxmlformats.org/drawingml/2006/picture">
+                  <pic:nvPicPr>
+                    <pic:cNvPr id="1" name=""/>
+                    <pic:cNvPicPr/>
+                  </pic:nvPicPr>
+                  <pic:blipFill>
+                    <a:blip r:embed="rId25"/>
+                    <a:stretch>
+                      <a:fillRect/>
+                    </a:stretch>
+                  </pic:blipFill>
+                  <pic:spPr>
+                    <a:xfrm>
+                      <a:off x="0" y="0"/>
+                      <a:ext cx="4599949" cy="600416"/>
+                    </a:xfrm>
+                    <a:prstGeom prst="rect">
+                      <a:avLst/>
+                    </a:prstGeom>
+                  </pic:spPr>
+                </pic:pic>
+              </a:graphicData>
+            </a:graphic>
+          </wp:inline>
+        </w:drawing>
+      </w:r>
+    </w:p>
+    <w:p/>
+    <w:p/>
+    <w:p>
+      <w:r>
+        <w:rPr>
+          <w:noProof/>
+        </w:rPr>
         <w:lastRenderedPageBreak/>
         <w:drawing>
-          <wp:inline distT="0" distB="0" distL="0" distR="0" wp14:anchorId="0330C525" wp14:editId="2786146F">
-            <wp:extent cx="3217315" cy="2083242"/>
-            <wp:effectExtent l="0" t="0" r="2540" b="0"/>
-            <wp:docPr id="14" name="Imagen 14"/>
-            <wp:cNvGraphicFramePr>
-              <a:graphicFrameLocks xmlns:a="http://schemas.openxmlformats.org/drawingml/2006/main" noChangeAspect="1"/>
-            </wp:cNvGraphicFramePr>
-            <a:graphic xmlns:a="http://schemas.openxmlformats.org/drawingml/2006/main">
-              <a:graphicData uri="http://schemas.openxmlformats.org/drawingml/2006/picture">
-                <pic:pic xmlns:pic="http://schemas.openxmlformats.org/drawingml/2006/picture">
-                  <pic:nvPicPr>
-                    <pic:cNvPr id="1" name=""/>
-                    <pic:cNvPicPr/>
-                  </pic:nvPicPr>
-                  <pic:blipFill>
-                    <a:blip r:embed="rId25"/>
-                    <a:stretch>
-                      <a:fillRect/>
-                    </a:stretch>
-                  </pic:blipFill>
-                  <pic:spPr>
-                    <a:xfrm>
-                      <a:off x="0" y="0"/>
-                      <a:ext cx="3268407" cy="2116325"/>
-                    </a:xfrm>
-                    <a:prstGeom prst="rect">
-                      <a:avLst/>
-                    </a:prstGeom>
-                  </pic:spPr>
-                </pic:pic>
-              </a:graphicData>
-            </a:graphic>
-          </wp:inline>
-        </w:drawing>
-      </w:r>
-    </w:p>
-    <w:p/>
-    <w:p/>
-    <w:p/>
-    <w:p>
-      <w:r>
-        <w:rPr>
-          <w:noProof/>
-        </w:rPr>
-        <w:drawing>
-          <wp:inline distT="0" distB="0" distL="0" distR="0" wp14:anchorId="13A0E0E6" wp14:editId="2E8CC07A">
+          <wp:anchor distT="0" distB="0" distL="114300" distR="114300" simplePos="0" relativeHeight="251671552" behindDoc="1" locked="0" layoutInCell="1" allowOverlap="1" wp14:anchorId="13A0E0E6" wp14:editId="7A7B3B0D">
+            <wp:simplePos x="0" y="0"/>
+            <wp:positionH relativeFrom="column">
+              <wp:posOffset>-420701</wp:posOffset>
+            </wp:positionH>
+            <wp:positionV relativeFrom="paragraph">
+              <wp:posOffset>1134635</wp:posOffset>
+            </wp:positionV>
             <wp:extent cx="3347407" cy="3283889"/>
             <wp:effectExtent l="0" t="0" r="5715" b="0"/>
+            <wp:wrapNone/>
             <wp:docPr id="15" name="Imagen 15"/>
             <wp:cNvGraphicFramePr>
               <a:graphicFrameLocks xmlns:a="http://schemas.openxmlformats.org/drawingml/2006/main" noChangeAspect="1"/>
@@ -1200,15 +1206,61 @@
                     <pic:cNvPicPr/>
                   </pic:nvPicPr>
                   <pic:blipFill>
-                    <a:blip r:embed="rId26"/>
-                    <a:stretch>
-                      <a:fillRect/>
-                    </a:stretch>
-                  </pic:blipFill>
-                  <pic:spPr>
-                    <a:xfrm>
-                      <a:off x="0" y="0"/>
-                      <a:ext cx="3360750" cy="3296979"/>
+                    <a:blip r:embed="rId26">
+                      <a:extLst>
+                        <a:ext uri="{28A0092B-C50C-407E-A947-70E740481C1C}">
+                          <a14:useLocalDpi xmlns:a14="http://schemas.microsoft.com/office/drawing/2010/main" val="0"/>
+                        </a:ext>
+                      </a:extLst>
+                    </a:blip>
+                    <a:stretch>
+                      <a:fillRect/>
+                    </a:stretch>
+                  </pic:blipFill>
+                  <pic:spPr>
+                    <a:xfrm>
+                      <a:off x="0" y="0"/>
+                      <a:ext cx="3347407" cy="3283889"/>
+                    </a:xfrm>
+                    <a:prstGeom prst="rect">
+                      <a:avLst/>
+                    </a:prstGeom>
+                  </pic:spPr>
+                </pic:pic>
+              </a:graphicData>
+            </a:graphic>
+          </wp:anchor>
+        </w:drawing>
+      </w:r>
+      <w:r>
+        <w:rPr>
+          <w:noProof/>
+        </w:rPr>
+        <w:drawing>
+          <wp:inline distT="0" distB="0" distL="0" distR="0" wp14:anchorId="0E5401E4" wp14:editId="47D92E0B">
+            <wp:extent cx="4293705" cy="1002740"/>
+            <wp:effectExtent l="0" t="0" r="0" b="6985"/>
+            <wp:docPr id="26" name="Imagen 26"/>
+            <wp:cNvGraphicFramePr>
+              <a:graphicFrameLocks xmlns:a="http://schemas.openxmlformats.org/drawingml/2006/main" noChangeAspect="1"/>
+            </wp:cNvGraphicFramePr>
+            <a:graphic xmlns:a="http://schemas.openxmlformats.org/drawingml/2006/main">
+              <a:graphicData uri="http://schemas.openxmlformats.org/drawingml/2006/picture">
+                <pic:pic xmlns:pic="http://schemas.openxmlformats.org/drawingml/2006/picture">
+                  <pic:nvPicPr>
+                    <pic:cNvPr id="1" name=""/>
+                    <pic:cNvPicPr/>
+                  </pic:nvPicPr>
+                  <pic:blipFill>
+                    <a:blip r:embed="rId27"/>
+                    <a:stretch>
+                      <a:fillRect/>
+                    </a:stretch>
+                  </pic:blipFill>
+                  <pic:spPr>
+                    <a:xfrm>
+                      <a:off x="0" y="0"/>
+                      <a:ext cx="4349628" cy="1015800"/>
                     </a:xfrm>
                     <a:prstGeom prst="rect">
                       <a:avLst/>
@@ -1226,11 +1278,127 @@
         <w:rPr>
           <w:noProof/>
         </w:rPr>
-        <w:lastRenderedPageBreak/>
-        <w:drawing>
-          <wp:inline distT="0" distB="0" distL="0" distR="0" wp14:anchorId="72105B34" wp14:editId="5B618BC6">
+        <w:drawing>
+          <wp:anchor distT="0" distB="0" distL="114300" distR="114300" simplePos="0" relativeHeight="251670528" behindDoc="1" locked="0" layoutInCell="1" allowOverlap="1" wp14:anchorId="0330C525" wp14:editId="6CC36C2A">
+            <wp:simplePos x="0" y="0"/>
+            <wp:positionH relativeFrom="page">
+              <wp:posOffset>4030677</wp:posOffset>
+            </wp:positionH>
+            <wp:positionV relativeFrom="paragraph">
+              <wp:posOffset>12175</wp:posOffset>
+            </wp:positionV>
+            <wp:extent cx="3216910" cy="2082800"/>
+            <wp:effectExtent l="0" t="0" r="2540" b="0"/>
+            <wp:wrapNone/>
+            <wp:docPr id="14" name="Imagen 14"/>
+            <wp:cNvGraphicFramePr>
+              <a:graphicFrameLocks xmlns:a="http://schemas.openxmlformats.org/drawingml/2006/main" noChangeAspect="1"/>
+            </wp:cNvGraphicFramePr>
+            <a:graphic xmlns:a="http://schemas.openxmlformats.org/drawingml/2006/main">
+              <a:graphicData uri="http://schemas.openxmlformats.org/drawingml/2006/picture">
+                <pic:pic xmlns:pic="http://schemas.openxmlformats.org/drawingml/2006/picture">
+                  <pic:nvPicPr>
+                    <pic:cNvPr id="1" name=""/>
+                    <pic:cNvPicPr/>
+                  </pic:nvPicPr>
+                  <pic:blipFill>
+                    <a:blip r:embed="rId28">
+                      <a:extLst>
+                        <a:ext uri="{28A0092B-C50C-407E-A947-70E740481C1C}">
+                          <a14:useLocalDpi xmlns:a14="http://schemas.microsoft.com/office/drawing/2010/main" val="0"/>
+                        </a:ext>
+                      </a:extLst>
+                    </a:blip>
+                    <a:stretch>
+                      <a:fillRect/>
+                    </a:stretch>
+                  </pic:blipFill>
+                  <pic:spPr>
+                    <a:xfrm>
+                      <a:off x="0" y="0"/>
+                      <a:ext cx="3216910" cy="2082800"/>
+                    </a:xfrm>
+                    <a:prstGeom prst="rect">
+                      <a:avLst/>
+                    </a:prstGeom>
+                  </pic:spPr>
+                </pic:pic>
+              </a:graphicData>
+            </a:graphic>
+          </wp:anchor>
+        </w:drawing>
+      </w:r>
+    </w:p>
+    <w:p/>
+    <w:p/>
+    <w:p/>
+    <w:p/>
+    <w:p/>
+    <w:p/>
+    <w:p/>
+    <w:p/>
+    <w:p/>
+    <w:p/>
+    <w:p/>
+    <w:p>
+      <w:r>
+        <w:rPr>
+          <w:noProof/>
+        </w:rPr>
+        <w:drawing>
+          <wp:inline distT="0" distB="0" distL="0" distR="0" wp14:anchorId="4549D420" wp14:editId="3408B477">
+            <wp:extent cx="4510955" cy="771276"/>
+            <wp:effectExtent l="0" t="0" r="4445" b="0"/>
+            <wp:docPr id="27" name="Imagen 27"/>
+            <wp:cNvGraphicFramePr>
+              <a:graphicFrameLocks xmlns:a="http://schemas.openxmlformats.org/drawingml/2006/main" noChangeAspect="1"/>
+            </wp:cNvGraphicFramePr>
+            <a:graphic xmlns:a="http://schemas.openxmlformats.org/drawingml/2006/main">
+              <a:graphicData uri="http://schemas.openxmlformats.org/drawingml/2006/picture">
+                <pic:pic xmlns:pic="http://schemas.openxmlformats.org/drawingml/2006/picture">
+                  <pic:nvPicPr>
+                    <pic:cNvPr id="1" name=""/>
+                    <pic:cNvPicPr/>
+                  </pic:nvPicPr>
+                  <pic:blipFill>
+                    <a:blip r:embed="rId29"/>
+                    <a:stretch>
+                      <a:fillRect/>
+                    </a:stretch>
+                  </pic:blipFill>
+                  <pic:spPr>
+                    <a:xfrm>
+                      <a:off x="0" y="0"/>
+                      <a:ext cx="4739859" cy="810414"/>
+                    </a:xfrm>
+                    <a:prstGeom prst="rect">
+                      <a:avLst/>
+                    </a:prstGeom>
+                  </pic:spPr>
+                </pic:pic>
+              </a:graphicData>
+            </a:graphic>
+          </wp:inline>
+        </w:drawing>
+      </w:r>
+    </w:p>
+    <w:p>
+      <w:r>
+        <w:rPr>
+          <w:noProof/>
+        </w:rPr>
+        <w:drawing>
+          <wp:anchor distT="0" distB="0" distL="114300" distR="114300" simplePos="0" relativeHeight="251672576" behindDoc="1" locked="0" layoutInCell="1" allowOverlap="1" wp14:anchorId="72105B34" wp14:editId="601D51AA">
+            <wp:simplePos x="0" y="0"/>
+            <wp:positionH relativeFrom="margin">
+              <wp:align>left</wp:align>
+            </wp:positionH>
+            <wp:positionV relativeFrom="paragraph">
+              <wp:posOffset>36830</wp:posOffset>
+            </wp:positionV>
             <wp:extent cx="3657600" cy="3678264"/>
             <wp:effectExtent l="0" t="0" r="0" b="0"/>
+            <wp:wrapNone/>
             <wp:docPr id="13" name="Imagen 13"/>
             <wp:cNvGraphicFramePr>
               <a:graphicFrameLocks xmlns:a="http://schemas.openxmlformats.org/drawingml/2006/main" noChangeAspect="1"/>
@@ -1243,24 +1411,30 @@
                     <pic:cNvPicPr/>
                   </pic:nvPicPr>
                   <pic:blipFill>
-                    <a:blip r:embed="rId27"/>
-                    <a:stretch>
-                      <a:fillRect/>
-                    </a:stretch>
-                  </pic:blipFill>
-                  <pic:spPr>
-                    <a:xfrm>
-                      <a:off x="0" y="0"/>
-                      <a:ext cx="3668402" cy="3689127"/>
-                    </a:xfrm>
-                    <a:prstGeom prst="rect">
-                      <a:avLst/>
-                    </a:prstGeom>
-                  </pic:spPr>
-                </pic:pic>
-              </a:graphicData>
-            </a:graphic>
-          </wp:inline>
+                    <a:blip r:embed="rId30">
+                      <a:extLst>
+                        <a:ext uri="{28A0092B-C50C-407E-A947-70E740481C1C}">
+                          <a14:useLocalDpi xmlns:a14="http://schemas.microsoft.com/office/drawing/2010/main" val="0"/>
+                        </a:ext>
+                      </a:extLst>
+                    </a:blip>
+                    <a:stretch>
+                      <a:fillRect/>
+                    </a:stretch>
+                  </pic:blipFill>
+                  <pic:spPr>
+                    <a:xfrm>
+                      <a:off x="0" y="0"/>
+                      <a:ext cx="3657600" cy="3678264"/>
+                    </a:xfrm>
+                    <a:prstGeom prst="rect">
+                      <a:avLst/>
+                    </a:prstGeom>
+                  </pic:spPr>
+                </pic:pic>
+              </a:graphicData>
+            </a:graphic>
+          </wp:anchor>
         </w:drawing>
       </w:r>
     </w:p>

--- a/Capitulo 5/Practica/Ejercicios.docx
+++ b/Capitulo 5/Practica/Ejercicios.docx
@@ -1388,13 +1388,13 @@
           <w:noProof/>
         </w:rPr>
         <w:drawing>
-          <wp:anchor distT="0" distB="0" distL="114300" distR="114300" simplePos="0" relativeHeight="251672576" behindDoc="1" locked="0" layoutInCell="1" allowOverlap="1" wp14:anchorId="72105B34" wp14:editId="601D51AA">
+          <wp:anchor distT="0" distB="0" distL="114300" distR="114300" simplePos="0" relativeHeight="251672576" behindDoc="1" locked="0" layoutInCell="1" allowOverlap="1" wp14:anchorId="72105B34" wp14:editId="0C22FFD2">
             <wp:simplePos x="0" y="0"/>
             <wp:positionH relativeFrom="margin">
               <wp:align>left</wp:align>
             </wp:positionH>
             <wp:positionV relativeFrom="paragraph">
-              <wp:posOffset>36830</wp:posOffset>
+              <wp:posOffset>9856</wp:posOffset>
             </wp:positionV>
             <wp:extent cx="3657600" cy="3678264"/>
             <wp:effectExtent l="0" t="0" r="0" b="0"/>
@@ -1438,6 +1438,61 @@
         </w:drawing>
       </w:r>
     </w:p>
+    <w:p/>
+    <w:p/>
+    <w:p/>
+    <w:p/>
+    <w:p/>
+    <w:p/>
+    <w:p/>
+    <w:p/>
+    <w:p/>
+    <w:p/>
+    <w:p/>
+    <w:p>
+      <w:r>
+        <w:rPr>
+          <w:noProof/>
+        </w:rPr>
+        <w:lastRenderedPageBreak/>
+        <w:drawing>
+          <wp:inline distT="0" distB="0" distL="0" distR="0" wp14:anchorId="5F0C2A26" wp14:editId="718475BE">
+            <wp:extent cx="5375082" cy="608047"/>
+            <wp:effectExtent l="0" t="0" r="0" b="1905"/>
+            <wp:docPr id="28" name="Imagen 28"/>
+            <wp:cNvGraphicFramePr>
+              <a:graphicFrameLocks xmlns:a="http://schemas.openxmlformats.org/drawingml/2006/main" noChangeAspect="1"/>
+            </wp:cNvGraphicFramePr>
+            <a:graphic xmlns:a="http://schemas.openxmlformats.org/drawingml/2006/main">
+              <a:graphicData uri="http://schemas.openxmlformats.org/drawingml/2006/picture">
+                <pic:pic xmlns:pic="http://schemas.openxmlformats.org/drawingml/2006/picture">
+                  <pic:nvPicPr>
+                    <pic:cNvPr id="1" name=""/>
+                    <pic:cNvPicPr/>
+                  </pic:nvPicPr>
+                  <pic:blipFill>
+                    <a:blip r:embed="rId31"/>
+                    <a:stretch>
+                      <a:fillRect/>
+                    </a:stretch>
+                  </pic:blipFill>
+                  <pic:spPr>
+                    <a:xfrm>
+                      <a:off x="0" y="0"/>
+                      <a:ext cx="5535947" cy="626245"/>
+                    </a:xfrm>
+                    <a:prstGeom prst="rect">
+                      <a:avLst/>
+                    </a:prstGeom>
+                  </pic:spPr>
+                </pic:pic>
+              </a:graphicData>
+            </a:graphic>
+          </wp:inline>
+        </w:drawing>
+      </w:r>
+    </w:p>
+    <w:p/>
     <w:sectPr>
       <w:pgSz w:w="11906" w:h="16838"/>
       <w:pgMar w:top="1417" w:right="1701" w:bottom="1417" w:left="1701" w:header="708" w:footer="708" w:gutter="0"/>

--- a/Capitulo 5/Practica/Ejercicios.docx
+++ b/Capitulo 5/Practica/Ejercicios.docx
@@ -1175,13 +1175,54 @@
       </w:r>
     </w:p>
     <w:p/>
-    <w:p/>
     <w:p>
       <w:r>
         <w:rPr>
           <w:noProof/>
         </w:rPr>
         <w:lastRenderedPageBreak/>
+        <w:drawing>
+          <wp:inline distT="0" distB="0" distL="0" distR="0" wp14:anchorId="55E82577" wp14:editId="346F45D0">
+            <wp:extent cx="3735105" cy="3347500"/>
+            <wp:effectExtent l="0" t="0" r="0" b="5715"/>
+            <wp:docPr id="30" name="Imagen 30"/>
+            <wp:cNvGraphicFramePr>
+              <a:graphicFrameLocks xmlns:a="http://schemas.openxmlformats.org/drawingml/2006/main" noChangeAspect="1"/>
+            </wp:cNvGraphicFramePr>
+            <a:graphic xmlns:a="http://schemas.openxmlformats.org/drawingml/2006/main">
+              <a:graphicData uri="http://schemas.openxmlformats.org/drawingml/2006/picture">
+                <pic:pic xmlns:pic="http://schemas.openxmlformats.org/drawingml/2006/picture">
+                  <pic:nvPicPr>
+                    <pic:cNvPr id="1" name=""/>
+                    <pic:cNvPicPr/>
+                  </pic:nvPicPr>
+                  <pic:blipFill>
+                    <a:blip r:embed="rId26"/>
+                    <a:stretch>
+                      <a:fillRect/>
+                    </a:stretch>
+                  </pic:blipFill>
+                  <pic:spPr>
+                    <a:xfrm>
+                      <a:off x="0" y="0"/>
+                      <a:ext cx="3797148" cy="3403105"/>
+                    </a:xfrm>
+                    <a:prstGeom prst="rect">
+                      <a:avLst/>
+                    </a:prstGeom>
+                  </pic:spPr>
+                </pic:pic>
+              </a:graphicData>
+            </a:graphic>
+          </wp:inline>
+        </w:drawing>
+      </w:r>
+    </w:p>
+    <w:p>
+      <w:r>
+        <w:rPr>
+          <w:noProof/>
+        </w:rPr>
         <w:drawing>
           <wp:anchor distT="0" distB="0" distL="114300" distR="114300" simplePos="0" relativeHeight="251671552" behindDoc="1" locked="0" layoutInCell="1" allowOverlap="1" wp14:anchorId="13A0E0E6" wp14:editId="7A7B3B0D">
             <wp:simplePos x="0" y="0"/>
@@ -1206,7 +1247,7 @@
                     <pic:cNvPicPr/>
                   </pic:nvPicPr>
                   <pic:blipFill>
-                    <a:blip r:embed="rId26">
+                    <a:blip r:embed="rId27">
                       <a:extLst>
                         <a:ext uri="{28A0092B-C50C-407E-A947-70E740481C1C}">
                           <a14:useLocalDpi xmlns:a14="http://schemas.microsoft.com/office/drawing/2010/main" val="0"/>
@@ -1252,7 +1293,7 @@
                     <pic:cNvPicPr/>
                   </pic:nvPicPr>
                   <pic:blipFill>
-                    <a:blip r:embed="rId27"/>
+                    <a:blip r:embed="rId28"/>
                     <a:stretch>
                       <a:fillRect/>
                     </a:stretch>
@@ -1302,7 +1343,7 @@
                     <pic:cNvPicPr/>
                   </pic:nvPicPr>
                   <pic:blipFill>
-                    <a:blip r:embed="rId28">
+                    <a:blip r:embed="rId29">
                       <a:extLst>
                         <a:ext uri="{28A0092B-C50C-407E-A947-70E740481C1C}">
                           <a14:useLocalDpi xmlns:a14="http://schemas.microsoft.com/office/drawing/2010/main" val="0"/>
@@ -1361,7 +1402,7 @@
                     <pic:cNvPicPr/>
                   </pic:nvPicPr>
                   <pic:blipFill>
-                    <a:blip r:embed="rId29"/>
+                    <a:blip r:embed="rId30"/>
                     <a:stretch>
                       <a:fillRect/>
                     </a:stretch>
@@ -1387,6 +1428,7 @@
         <w:rPr>
           <w:noProof/>
         </w:rPr>
+        <w:lastRenderedPageBreak/>
         <w:drawing>
           <wp:anchor distT="0" distB="0" distL="114300" distR="114300" simplePos="0" relativeHeight="251672576" behindDoc="1" locked="0" layoutInCell="1" allowOverlap="1" wp14:anchorId="72105B34" wp14:editId="0C22FFD2">
             <wp:simplePos x="0" y="0"/>
@@ -1411,7 +1453,7 @@
                     <pic:cNvPicPr/>
                   </pic:nvPicPr>
                   <pic:blipFill>
-                    <a:blip r:embed="rId30">
+                    <a:blip r:embed="rId31">
                       <a:extLst>
                         <a:ext uri="{28A0092B-C50C-407E-A947-70E740481C1C}">
                           <a14:useLocalDpi xmlns:a14="http://schemas.microsoft.com/office/drawing/2010/main" val="0"/>
@@ -1454,7 +1496,6 @@
         <w:rPr>
           <w:noProof/>
         </w:rPr>
-        <w:lastRenderedPageBreak/>
         <w:drawing>
           <wp:inline distT="0" distB="0" distL="0" distR="0" wp14:anchorId="5F0C2A26" wp14:editId="718475BE">
             <wp:extent cx="5375082" cy="608047"/>
@@ -1471,7 +1512,7 @@
                     <pic:cNvPicPr/>
                   </pic:nvPicPr>
                   <pic:blipFill>
-                    <a:blip r:embed="rId31"/>
+                    <a:blip r:embed="rId32"/>
                     <a:stretch>
                       <a:fillRect/>
                     </a:stretch>
@@ -1492,7 +1533,133 @@
         </w:drawing>
       </w:r>
     </w:p>
-    <w:p/>
+    <w:p>
+      <w:r>
+        <w:rPr>
+          <w:noProof/>
+        </w:rPr>
+        <w:drawing>
+          <wp:inline distT="0" distB="0" distL="0" distR="0" wp14:anchorId="69F578A5" wp14:editId="3A691415">
+            <wp:extent cx="3077155" cy="3276818"/>
+            <wp:effectExtent l="0" t="0" r="9525" b="0"/>
+            <wp:docPr id="29" name="Imagen 29"/>
+            <wp:cNvGraphicFramePr>
+              <a:graphicFrameLocks xmlns:a="http://schemas.openxmlformats.org/drawingml/2006/main" noChangeAspect="1"/>
+            </wp:cNvGraphicFramePr>
+            <a:graphic xmlns:a="http://schemas.openxmlformats.org/drawingml/2006/main">
+              <a:graphicData uri="http://schemas.openxmlformats.org/drawingml/2006/picture">
+                <pic:pic xmlns:pic="http://schemas.openxmlformats.org/drawingml/2006/picture">
+                  <pic:nvPicPr>
+                    <pic:cNvPr id="1" name=""/>
+                    <pic:cNvPicPr/>
+                  </pic:nvPicPr>
+                  <pic:blipFill>
+                    <a:blip r:embed="rId33"/>
+                    <a:stretch>
+                      <a:fillRect/>
+                    </a:stretch>
+                  </pic:blipFill>
+                  <pic:spPr>
+                    <a:xfrm>
+                      <a:off x="0" y="0"/>
+                      <a:ext cx="3124385" cy="3327112"/>
+                    </a:xfrm>
+                    <a:prstGeom prst="rect">
+                      <a:avLst/>
+                    </a:prstGeom>
+                  </pic:spPr>
+                </pic:pic>
+              </a:graphicData>
+            </a:graphic>
+          </wp:inline>
+        </w:drawing>
+      </w:r>
+    </w:p>
+    <w:p>
+      <w:r>
+        <w:rPr>
+          <w:noProof/>
+        </w:rPr>
+        <w:drawing>
+          <wp:inline distT="0" distB="0" distL="0" distR="0" wp14:anchorId="23CEBCD5" wp14:editId="052A4B36">
+            <wp:extent cx="5400040" cy="1112520"/>
+            <wp:effectExtent l="0" t="0" r="0" b="0"/>
+            <wp:docPr id="31" name="Imagen 31"/>
+            <wp:cNvGraphicFramePr>
+              <a:graphicFrameLocks xmlns:a="http://schemas.openxmlformats.org/drawingml/2006/main" noChangeAspect="1"/>
+            </wp:cNvGraphicFramePr>
+            <a:graphic xmlns:a="http://schemas.openxmlformats.org/drawingml/2006/main">
+              <a:graphicData uri="http://schemas.openxmlformats.org/drawingml/2006/picture">
+                <pic:pic xmlns:pic="http://schemas.openxmlformats.org/drawingml/2006/picture">
+                  <pic:nvPicPr>
+                    <pic:cNvPr id="1" name=""/>
+                    <pic:cNvPicPr/>
+                  </pic:nvPicPr>
+                  <pic:blipFill>
+                    <a:blip r:embed="rId34"/>
+                    <a:stretch>
+                      <a:fillRect/>
+                    </a:stretch>
+                  </pic:blipFill>
+                  <pic:spPr>
+                    <a:xfrm>
+                      <a:off x="0" y="0"/>
+                      <a:ext cx="5400040" cy="1112520"/>
+                    </a:xfrm>
+                    <a:prstGeom prst="rect">
+                      <a:avLst/>
+                    </a:prstGeom>
+                  </pic:spPr>
+                </pic:pic>
+              </a:graphicData>
+            </a:graphic>
+          </wp:inline>
+        </w:drawing>
+      </w:r>
+    </w:p>
+    <w:p>
+      <w:r>
+        <w:rPr>
+          <w:noProof/>
+        </w:rPr>
+        <w:lastRenderedPageBreak/>
+        <w:drawing>
+          <wp:inline distT="0" distB="0" distL="0" distR="0" wp14:anchorId="02F18759" wp14:editId="5E086431">
+            <wp:extent cx="4150581" cy="2731925"/>
+            <wp:effectExtent l="0" t="0" r="2540" b="0"/>
+            <wp:docPr id="32" name="Imagen 32"/>
+            <wp:cNvGraphicFramePr>
+              <a:graphicFrameLocks xmlns:a="http://schemas.openxmlformats.org/drawingml/2006/main" noChangeAspect="1"/>
+            </wp:cNvGraphicFramePr>
+            <a:graphic xmlns:a="http://schemas.openxmlformats.org/drawingml/2006/main">
+              <a:graphicData uri="http://schemas.openxmlformats.org/drawingml/2006/picture">
+                <pic:pic xmlns:pic="http://schemas.openxmlformats.org/drawingml/2006/picture">
+                  <pic:nvPicPr>
+                    <pic:cNvPr id="1" name=""/>
+                    <pic:cNvPicPr/>
+                  </pic:nvPicPr>
+                  <pic:blipFill>
+                    <a:blip r:embed="rId35"/>
+                    <a:stretch>
+                      <a:fillRect/>
+                    </a:stretch>
+                  </pic:blipFill>
+                  <pic:spPr>
+                    <a:xfrm>
+                      <a:off x="0" y="0"/>
+                      <a:ext cx="4164448" cy="2741053"/>
+                    </a:xfrm>
+                    <a:prstGeom prst="rect">
+                      <a:avLst/>
+                    </a:prstGeom>
+                  </pic:spPr>
+                </pic:pic>
+              </a:graphicData>
+            </a:graphic>
+          </wp:inline>
+        </w:drawing>
+      </w:r>
+    </w:p>
     <w:sectPr>
       <w:pgSz w:w="11906" w:h="16838"/>
       <w:pgMar w:top="1417" w:right="1701" w:bottom="1417" w:left="1701" w:header="708" w:footer="708" w:gutter="0"/>
